--- a/translation/开题报告.docx
+++ b/translation/开题报告.docx
@@ -1,6 +1,6 @@
 
 <file path=word/document.xml><?xml version="1.0" encoding="utf-8"?>
-<w:document xmlns:wpc="http://schemas.microsoft.com/office/word/2010/wordprocessingCanvas" xmlns:cx="http://schemas.microsoft.com/office/drawing/2014/chartex" xmlns:cx1="http://schemas.microsoft.com/office/drawing/2015/9/8/chartex" xmlns:cx2="http://schemas.microsoft.com/office/drawing/2015/10/21/chartex" xmlns:cx3="http://schemas.microsoft.com/office/drawing/2016/5/9/chartex" xmlns:cx4="http://schemas.microsoft.com/office/drawing/2016/5/10/chartex" xmlns:cx5="http://schemas.microsoft.com/office/drawing/2016/5/11/chartex" xmlns:cx6="http://schemas.microsoft.com/office/drawing/2016/5/12/chartex" xmlns:cx7="http://schemas.microsoft.com/office/drawing/2016/5/13/chartex" xmlns:cx8="http://schemas.microsoft.com/office/drawing/2016/5/14/chartex" xmlns:mc="http://schemas.openxmlformats.org/markup-compatibility/2006" xmlns:aink="http://schemas.microsoft.com/office/drawing/2016/ink" xmlns:am3d="http://schemas.microsoft.com/office/drawing/2017/model3d" xmlns:o="urn:schemas-microsoft-com:office:office" xmlns:oel="http://schemas.microsoft.com/office/2019/extlst" xmlns:r="http://schemas.openxmlformats.org/officeDocument/2006/relationships" xmlns:m="http://schemas.openxmlformats.org/officeDocument/2006/math" xmlns:v="urn:schemas-microsoft-com:vml" xmlns:wp14="http://schemas.microsoft.com/office/word/2010/wordprocessingDrawing" xmlns:wp="http://schemas.openxmlformats.org/drawingml/2006/wordprocessingDrawing" xmlns:w10="urn:schemas-microsoft-com:office:word" xmlns:w="http://schemas.openxmlformats.org/wordprocessingml/2006/main" xmlns:w14="http://schemas.microsoft.com/office/word/2010/wordml" xmlns:w15="http://schemas.microsoft.com/office/word/2012/wordml" xmlns:w16cex="http://schemas.microsoft.com/office/word/2018/wordml/cex" xmlns:w16cid="http://schemas.microsoft.com/office/word/2016/wordml/cid" xmlns:w16="http://schemas.microsoft.com/office/word/2018/wordml" xmlns:w16sdtdh="http://schemas.microsoft.com/office/word/2020/wordml/sdtdatahash" xmlns:w16se="http://schemas.microsoft.com/office/word/2015/wordml/symex" xmlns:wpg="http://schemas.microsoft.com/office/word/2010/wordprocessingGroup" xmlns:wpi="http://schemas.microsoft.com/office/word/2010/wordprocessingInk" xmlns:wne="http://schemas.microsoft.com/office/word/2006/wordml" xmlns:wps="http://schemas.microsoft.com/office/word/2010/wordprocessingShape" mc:Ignorable="w14 w15 w16se w16cid w16 w16cex w16sdtdh wp14">
+<w:document xmlns:wpc="http://schemas.microsoft.com/office/word/2010/wordprocessingCanvas" xmlns:cx="http://schemas.microsoft.com/office/drawing/2014/chartex" xmlns:cx1="http://schemas.microsoft.com/office/drawing/2015/9/8/chartex" xmlns:cx2="http://schemas.microsoft.com/office/drawing/2015/10/21/chartex" xmlns:cx3="http://schemas.microsoft.com/office/drawing/2016/5/9/chartex" xmlns:cx4="http://schemas.microsoft.com/office/drawing/2016/5/10/chartex" xmlns:cx5="http://schemas.microsoft.com/office/drawing/2016/5/11/chartex" xmlns:cx6="http://schemas.microsoft.com/office/drawing/2016/5/12/chartex" xmlns:cx7="http://schemas.microsoft.com/office/drawing/2016/5/13/chartex" xmlns:cx8="http://schemas.microsoft.com/office/drawing/2016/5/14/chartex" xmlns:mc="http://schemas.openxmlformats.org/markup-compatibility/2006" xmlns:aink="http://schemas.microsoft.com/office/drawing/2016/ink" xmlns:am3d="http://schemas.microsoft.com/office/drawing/2017/model3d" xmlns:o="urn:schemas-microsoft-com:office:office" xmlns:oel="http://schemas.microsoft.com/office/2019/extlst" xmlns:r="http://schemas.openxmlformats.org/officeDocument/2006/relationships" xmlns:m="http://schemas.openxmlformats.org/officeDocument/2006/math" xmlns:v="urn:schemas-microsoft-com:vml" xmlns:wp14="http://schemas.microsoft.com/office/word/2010/wordprocessingDrawing" xmlns:wp="http://schemas.openxmlformats.org/drawingml/2006/wordprocessingDrawing" xmlns:w10="urn:schemas-microsoft-com:office:word" xmlns:w="http://schemas.openxmlformats.org/wordprocessingml/2006/main" xmlns:w14="http://schemas.microsoft.com/office/word/2010/wordml" xmlns:w15="http://schemas.microsoft.com/office/word/2012/wordml" xmlns:w16cex="http://schemas.microsoft.com/office/word/2018/wordml/cex" xmlns:w16cid="http://schemas.microsoft.com/office/word/2016/wordml/cid" xmlns:w16="http://schemas.microsoft.com/office/word/2018/wordml" xmlns:w16du="http://schemas.microsoft.com/office/word/2023/wordml/word16du" xmlns:w16sdtdh="http://schemas.microsoft.com/office/word/2020/wordml/sdtdatahash" xmlns:w16se="http://schemas.microsoft.com/office/word/2015/wordml/symex" xmlns:wpg="http://schemas.microsoft.com/office/word/2010/wordprocessingGroup" xmlns:wpi="http://schemas.microsoft.com/office/word/2010/wordprocessingInk" xmlns:wne="http://schemas.microsoft.com/office/word/2006/wordml" xmlns:wps="http://schemas.microsoft.com/office/word/2010/wordprocessingShape" mc:Ignorable="w14 w15 w16se w16cid w16 w16cex w16sdtdh w16du wp14">
   <w:body>
     <w:p>
       <w:pPr>
@@ -10,7 +10,7 @@
         <w:rPr>
           <w:rFonts w:hint="eastAsia"/>
         </w:rPr>
-        <w:t>燃气管道焊接缺陷检测</w:t>
+        <w:t>基于图像语义分割焊接缺陷检测</w:t>
       </w:r>
       <w:r>
         <w:rPr>
@@ -993,7 +993,23 @@
           <w:rFonts w:hint="eastAsia"/>
           <w:szCs w:val="24"/>
         </w:rPr>
-        <w:t>）后，尝试基于统计或传统机器学习方法（如密度估计、单类分类和图像重建）开发不同的检测机制。它首先估计正常图像或图像特征的分布模型。</w:t>
+        <w:t>）后，尝试基于统计或传统机器学习方法（如密度估计、</w:t>
+      </w:r>
+      <w:proofErr w:type="gramStart"/>
+      <w:r>
+        <w:rPr>
+          <w:rFonts w:hint="eastAsia"/>
+          <w:szCs w:val="24"/>
+        </w:rPr>
+        <w:t>单类分类</w:t>
+      </w:r>
+      <w:proofErr w:type="gramEnd"/>
+      <w:r>
+        <w:rPr>
+          <w:rFonts w:hint="eastAsia"/>
+          <w:szCs w:val="24"/>
+        </w:rPr>
+        <w:t>和图像重建）开发不同的检测机制。它首先估计正常图像或图像特征的分布模型。</w:t>
       </w:r>
       <w:r>
         <w:rPr>
@@ -1485,7 +1501,39 @@
           <w:rFonts w:hint="eastAsia"/>
           <w:szCs w:val="24"/>
         </w:rPr>
-        <w:t>研究了图像级监督信息、混合监督信息和像素级监督信息对同一深度学习框架内表面缺陷检测任务的影响。</w:t>
+        <w:t>研究了</w:t>
+      </w:r>
+      <w:proofErr w:type="gramStart"/>
+      <w:r>
+        <w:rPr>
+          <w:rFonts w:hint="eastAsia"/>
+          <w:szCs w:val="24"/>
+        </w:rPr>
+        <w:t>图像级监督</w:t>
+      </w:r>
+      <w:proofErr w:type="gramEnd"/>
+      <w:r>
+        <w:rPr>
+          <w:rFonts w:hint="eastAsia"/>
+          <w:szCs w:val="24"/>
+        </w:rPr>
+        <w:t>信息、混合监督信息和</w:t>
+      </w:r>
+      <w:proofErr w:type="gramStart"/>
+      <w:r>
+        <w:rPr>
+          <w:rFonts w:hint="eastAsia"/>
+          <w:szCs w:val="24"/>
+        </w:rPr>
+        <w:t>像素级监督</w:t>
+      </w:r>
+      <w:proofErr w:type="gramEnd"/>
+      <w:r>
+        <w:rPr>
+          <w:rFonts w:hint="eastAsia"/>
+          <w:szCs w:val="24"/>
+        </w:rPr>
+        <w:t>信息对同一深度学习框架内表面缺陷检测任务的影响。</w:t>
       </w:r>
       <w:r>
         <w:rPr>
@@ -1568,7 +1616,23 @@
           <w:rFonts w:hint="eastAsia"/>
           <w:szCs w:val="24"/>
         </w:rPr>
-        <w:t>发现，少量的像素级注释可以帮助模型实现与完全监督相当的性能。</w:t>
+        <w:t>发现，少量的</w:t>
+      </w:r>
+      <w:proofErr w:type="gramStart"/>
+      <w:r>
+        <w:rPr>
+          <w:rFonts w:hint="eastAsia"/>
+          <w:szCs w:val="24"/>
+        </w:rPr>
+        <w:t>像素级注释</w:t>
+      </w:r>
+      <w:proofErr w:type="gramEnd"/>
+      <w:r>
+        <w:rPr>
+          <w:rFonts w:hint="eastAsia"/>
+          <w:szCs w:val="24"/>
+        </w:rPr>
+        <w:t>可以帮助模型实现与完全监督相当的性能。</w:t>
       </w:r>
       <w:r>
         <w:rPr>
@@ -1673,7 +1737,23 @@
           <w:rFonts w:hint="eastAsia"/>
           <w:szCs w:val="24"/>
         </w:rPr>
-        <w:t>实现细粒度的端到端可微分学习。</w:t>
+        <w:t>实现细粒度的</w:t>
+      </w:r>
+      <w:proofErr w:type="gramStart"/>
+      <w:r>
+        <w:rPr>
+          <w:rFonts w:hint="eastAsia"/>
+          <w:szCs w:val="24"/>
+        </w:rPr>
+        <w:t>端到端可微分</w:t>
+      </w:r>
+      <w:proofErr w:type="gramEnd"/>
+      <w:r>
+        <w:rPr>
+          <w:rFonts w:hint="eastAsia"/>
+          <w:szCs w:val="24"/>
+        </w:rPr>
+        <w:t>学习。</w:t>
       </w:r>
       <w:r>
         <w:rPr>
@@ -1759,12 +1839,21 @@
         </w:rPr>
         <w:t>提出了一种用于训练具有不平衡数据分布的</w:t>
       </w:r>
-      <w:r>
-        <w:rPr>
-          <w:rFonts w:hint="eastAsia"/>
-          <w:szCs w:val="24"/>
-        </w:rPr>
-        <w:t>逻辑斯蒂</w:t>
+      <w:proofErr w:type="gramStart"/>
+      <w:r>
+        <w:rPr>
+          <w:rFonts w:hint="eastAsia"/>
+          <w:szCs w:val="24"/>
+        </w:rPr>
+        <w:t>逻辑斯</w:t>
+      </w:r>
+      <w:proofErr w:type="gramEnd"/>
+      <w:r>
+        <w:rPr>
+          <w:rFonts w:hint="eastAsia"/>
+          <w:szCs w:val="24"/>
+        </w:rPr>
+        <w:t>蒂</w:t>
       </w:r>
       <w:r>
         <w:rPr>
@@ -2633,12 +2722,14 @@
         </w:rPr>
         <w:t>、</w:t>
       </w:r>
+      <w:proofErr w:type="spellStart"/>
       <w:r>
         <w:rPr>
           <w:rFonts w:hint="eastAsia"/>
         </w:rPr>
         <w:t>AlexNet</w:t>
       </w:r>
+      <w:proofErr w:type="spellEnd"/>
       <w:r>
         <w:rPr>
           <w:vertAlign w:val="superscript"/>
@@ -2900,12 +2991,14 @@
         </w:rPr>
         <w:t>和</w:t>
       </w:r>
+      <w:proofErr w:type="spellStart"/>
       <w:r>
         <w:rPr>
           <w:rFonts w:hint="eastAsia"/>
         </w:rPr>
         <w:t>ResNet</w:t>
       </w:r>
+      <w:proofErr w:type="spellEnd"/>
       <w:r>
         <w:rPr>
           <w:vertAlign w:val="superscript"/>
@@ -2997,12 +3090,14 @@
         </w:rPr>
         <w:t>。</w:t>
       </w:r>
+      <w:proofErr w:type="spellStart"/>
       <w:r>
         <w:rPr>
           <w:rFonts w:hint="eastAsia"/>
         </w:rPr>
         <w:t>SegNet</w:t>
       </w:r>
+      <w:proofErr w:type="spellEnd"/>
       <w:r>
         <w:rPr>
           <w:vertAlign w:val="superscript"/>
@@ -3061,7 +3156,35 @@
         <w:rPr>
           <w:rFonts w:hint="eastAsia"/>
         </w:rPr>
-        <w:t>则采用反池化的上采样方法，反池化是</w:t>
+        <w:t>则采用</w:t>
+      </w:r>
+      <w:proofErr w:type="gramStart"/>
+      <w:r>
+        <w:rPr>
+          <w:rFonts w:hint="eastAsia"/>
+        </w:rPr>
+        <w:t>反池化</w:t>
+      </w:r>
+      <w:proofErr w:type="gramEnd"/>
+      <w:r>
+        <w:rPr>
+          <w:rFonts w:hint="eastAsia"/>
+        </w:rPr>
+        <w:t>的上采样方法，</w:t>
+      </w:r>
+      <w:proofErr w:type="gramStart"/>
+      <w:r>
+        <w:rPr>
+          <w:rFonts w:hint="eastAsia"/>
+        </w:rPr>
+        <w:t>反池化</w:t>
+      </w:r>
+      <w:proofErr w:type="gramEnd"/>
+      <w:r>
+        <w:rPr>
+          <w:rFonts w:hint="eastAsia"/>
+        </w:rPr>
+        <w:t>是</w:t>
       </w:r>
       <w:r>
         <w:rPr>
@@ -3073,7 +3196,21 @@
         <w:rPr>
           <w:rFonts w:hint="eastAsia"/>
         </w:rPr>
-        <w:t>中最大池化的逆操作。在最大池化过程中，不仅要记录池化窗口的最大值，还要记录最大值的坐标位置；在反池化过程中，激活该位置的最大值，并将其他位置的值都设置为</w:t>
+        <w:t>中</w:t>
+      </w:r>
+      <w:proofErr w:type="gramStart"/>
+      <w:r>
+        <w:rPr>
+          <w:rFonts w:hint="eastAsia"/>
+        </w:rPr>
+        <w:t>最大池化的</w:t>
+      </w:r>
+      <w:proofErr w:type="gramEnd"/>
+      <w:r>
+        <w:rPr>
+          <w:rFonts w:hint="eastAsia"/>
+        </w:rPr>
+        <w:t>逆操作。在最大池化过程中，不仅要记录池化窗口的最大值，还要记录最大值的坐标位置；在反池化过程中，激活该位置的最大值，并将其他位置的值都设置为</w:t>
       </w:r>
       <w:r>
         <w:rPr>
@@ -3213,24 +3350,28 @@
         </w:rPr>
         <w:t>跳跃连接或短路连接是为了改进粗糙的像素级定位而开发的。随着深度神经网络的训练，性能会随着深度的增加而降低，这是一个退化问题。为了缓解这个问题，</w:t>
       </w:r>
+      <w:proofErr w:type="spellStart"/>
       <w:r>
         <w:rPr>
           <w:rFonts w:hint="eastAsia"/>
         </w:rPr>
         <w:t>ResNet</w:t>
       </w:r>
+      <w:proofErr w:type="spellEnd"/>
       <w:r>
         <w:rPr>
           <w:rFonts w:hint="eastAsia"/>
         </w:rPr>
         <w:t>和</w:t>
       </w:r>
+      <w:proofErr w:type="spellStart"/>
       <w:r>
         <w:rPr>
           <w:rFonts w:hint="eastAsia"/>
         </w:rPr>
         <w:t>DenseNet</w:t>
       </w:r>
+      <w:proofErr w:type="spellEnd"/>
       <w:r>
         <w:rPr>
           <w:vertAlign w:val="superscript"/>
@@ -3364,7 +3505,10 @@
         <w:t>图</w:t>
       </w:r>
       <w:r>
-        <w:t>1</w:t>
+        <w:rPr>
+          <w:rFonts w:hint="eastAsia"/>
+        </w:rPr>
+        <w:t>2-1</w:t>
       </w:r>
       <w:r>
         <w:rPr>
@@ -3450,12 +3594,21 @@
       </w:r>
       <w:r>
         <w:rPr>
+          <w:rFonts w:ascii="宋体" w:hAnsi="宋体" w:hint="eastAsia"/>
+          <w:b/>
+          <w:sz w:val="21"/>
+          <w:szCs w:val="21"/>
+        </w:rPr>
+        <w:t>2-1</w:t>
+      </w:r>
+      <w:r>
+        <w:rPr>
           <w:rFonts w:ascii="宋体" w:hAnsi="宋体"/>
           <w:b/>
           <w:sz w:val="21"/>
           <w:szCs w:val="21"/>
         </w:rPr>
-        <w:t xml:space="preserve">1 </w:t>
+        <w:t xml:space="preserve"> </w:t>
       </w:r>
       <w:r>
         <w:rPr>
@@ -3764,12 +3917,14 @@
         </w:rPr>
         <w:t>可以建立像素之间的短期依赖关系，连接像素，并按顺序处理它们，从而建立全局上下文关系。</w:t>
       </w:r>
+      <w:proofErr w:type="spellStart"/>
       <w:r>
         <w:rPr>
           <w:rFonts w:hint="eastAsia"/>
         </w:rPr>
         <w:t>Visin</w:t>
       </w:r>
+      <w:proofErr w:type="spellEnd"/>
       <w:r>
         <w:rPr>
           <w:rFonts w:hint="eastAsia"/>
@@ -3836,12 +3991,14 @@
         </w:rPr>
         <w:t>基于</w:t>
       </w:r>
+      <w:proofErr w:type="spellStart"/>
       <w:r>
         <w:rPr>
           <w:rFonts w:hint="eastAsia"/>
         </w:rPr>
         <w:t>ReNet</w:t>
       </w:r>
+      <w:proofErr w:type="spellEnd"/>
       <w:r>
         <w:rPr>
           <w:vertAlign w:val="superscript"/>
@@ -3914,12 +4071,14 @@
         </w:rPr>
         <w:t>网络，每个</w:t>
       </w:r>
+      <w:proofErr w:type="spellStart"/>
       <w:r>
         <w:rPr>
           <w:rFonts w:hint="eastAsia"/>
         </w:rPr>
         <w:t>ReNet</w:t>
       </w:r>
+      <w:proofErr w:type="spellEnd"/>
       <w:r>
         <w:rPr>
           <w:rFonts w:hint="eastAsia"/>
@@ -4045,7 +4204,21 @@
         <w:rPr>
           <w:rFonts w:hint="eastAsia"/>
         </w:rPr>
-        <w:t>实现了场景图像的像素级分割，证明了可以在二维</w:t>
+        <w:t>实现了场景图像的</w:t>
+      </w:r>
+      <w:proofErr w:type="gramStart"/>
+      <w:r>
+        <w:rPr>
+          <w:rFonts w:hint="eastAsia"/>
+        </w:rPr>
+        <w:t>像素级分割</w:t>
+      </w:r>
+      <w:proofErr w:type="gramEnd"/>
+      <w:r>
+        <w:rPr>
+          <w:rFonts w:hint="eastAsia"/>
+        </w:rPr>
+        <w:t>，证明了可以在二维</w:t>
       </w:r>
       <w:r>
         <w:rPr>
@@ -4168,12 +4341,14 @@
         </w:rPr>
         <w:t>自注意力机制则主要在编码器网络中使用，用于表示不同区域（像素）或特征图的不同通道之间的相关性。它计算单个样本所有位置之间键值对的加权和，以更新每个位置的特征。自注意力机制在图像分割方面取得了许多有影响力的成果，例如</w:t>
       </w:r>
+      <w:proofErr w:type="spellStart"/>
       <w:r>
         <w:rPr>
           <w:rFonts w:hint="eastAsia"/>
         </w:rPr>
         <w:t>PSANet</w:t>
       </w:r>
+      <w:proofErr w:type="spellEnd"/>
       <w:r>
         <w:rPr>
           <w:vertAlign w:val="superscript"/>
@@ -4300,12 +4475,14 @@
         </w:rPr>
         <w:t>、</w:t>
       </w:r>
+      <w:proofErr w:type="spellStart"/>
       <w:r>
         <w:rPr>
           <w:rFonts w:hint="eastAsia"/>
         </w:rPr>
         <w:t>APCNet</w:t>
       </w:r>
+      <w:proofErr w:type="spellEnd"/>
       <w:r>
         <w:rPr>
           <w:rFonts w:hint="eastAsia"/>
@@ -4650,11 +4827,19 @@
         </w:rPr>
         <w:t>CNN</w:t>
       </w:r>
-      <w:r>
-        <w:rPr>
-          <w:rFonts w:hint="eastAsia"/>
-        </w:rPr>
-        <w:t>预训练模型，改进后的网络</w:t>
+      <w:proofErr w:type="gramStart"/>
+      <w:r>
+        <w:rPr>
+          <w:rFonts w:hint="eastAsia"/>
+        </w:rPr>
+        <w:t>预训练</w:t>
+      </w:r>
+      <w:proofErr w:type="gramEnd"/>
+      <w:r>
+        <w:rPr>
+          <w:rFonts w:hint="eastAsia"/>
+        </w:rPr>
+        <w:t>模型，改进后的网络</w:t>
       </w:r>
       <w:r>
         <w:rPr>
@@ -4716,12 +4901,14 @@
         </w:rPr>
         <w:t>也取得了一些突破。</w:t>
       </w:r>
+      <w:proofErr w:type="spellStart"/>
       <w:r>
         <w:rPr>
           <w:rFonts w:hint="eastAsia"/>
         </w:rPr>
         <w:t>Dosovitskiy</w:t>
       </w:r>
+      <w:proofErr w:type="spellEnd"/>
       <w:r>
         <w:rPr>
           <w:rFonts w:hint="eastAsia"/>
@@ -4788,12 +4975,14 @@
         </w:rPr>
         <w:t>提出了一种视觉转换器（</w:t>
       </w:r>
+      <w:proofErr w:type="spellStart"/>
       <w:r>
         <w:rPr>
           <w:rFonts w:hint="eastAsia"/>
         </w:rPr>
         <w:t>ViT</w:t>
       </w:r>
+      <w:proofErr w:type="spellEnd"/>
       <w:r>
         <w:rPr>
           <w:rFonts w:hint="eastAsia"/>
@@ -4832,6 +5021,12 @@
       </w:r>
       <w:r>
         <w:t>2</w:t>
+      </w:r>
+      <w:r>
+        <w:rPr>
+          <w:rFonts w:hint="eastAsia"/>
+        </w:rPr>
+        <w:t>-2</w:t>
       </w:r>
       <w:r>
         <w:rPr>
@@ -4919,7 +5114,16 @@
           <w:sz w:val="21"/>
           <w:szCs w:val="21"/>
         </w:rPr>
-        <w:t>图2</w:t>
+        <w:t>图</w:t>
+      </w:r>
+      <w:r>
+        <w:rPr>
+          <w:rFonts w:ascii="宋体" w:hAnsi="宋体" w:hint="eastAsia"/>
+          <w:b/>
+          <w:sz w:val="21"/>
+          <w:szCs w:val="21"/>
+        </w:rPr>
+        <w:t>2-2</w:t>
       </w:r>
       <w:r>
         <w:rPr>
@@ -4930,6 +5134,7 @@
         </w:rPr>
         <w:t xml:space="preserve"> </w:t>
       </w:r>
+      <w:proofErr w:type="spellStart"/>
       <w:r>
         <w:rPr>
           <w:rFonts w:ascii="宋体" w:hAnsi="宋体" w:hint="eastAsia"/>
@@ -4937,7 +5142,17 @@
           <w:sz w:val="21"/>
           <w:szCs w:val="21"/>
         </w:rPr>
-        <w:t>ViT结构图</w:t>
+        <w:t>ViT</w:t>
+      </w:r>
+      <w:proofErr w:type="spellEnd"/>
+      <w:r>
+        <w:rPr>
+          <w:rFonts w:ascii="宋体" w:hAnsi="宋体" w:hint="eastAsia"/>
+          <w:b/>
+          <w:sz w:val="21"/>
+          <w:szCs w:val="21"/>
+        </w:rPr>
+        <w:t>结构图</w:t>
       </w:r>
     </w:p>
     <w:p>
@@ -5092,6 +5307,12 @@
           <w:rFonts w:hint="eastAsia"/>
         </w:rPr>
         <w:t>图</w:t>
+      </w:r>
+      <w:r>
+        <w:rPr>
+          <w:rFonts w:hint="eastAsia"/>
+        </w:rPr>
+        <w:t>2-</w:t>
       </w:r>
       <w:r>
         <w:t>3</w:t>
@@ -5193,7 +5414,16 @@
           <w:sz w:val="21"/>
           <w:szCs w:val="21"/>
         </w:rPr>
-        <w:t>图3</w:t>
+        <w:t>图</w:t>
+      </w:r>
+      <w:r>
+        <w:rPr>
+          <w:rFonts w:ascii="宋体" w:hAnsi="宋体" w:hint="eastAsia"/>
+          <w:b/>
+          <w:sz w:val="21"/>
+          <w:szCs w:val="21"/>
+        </w:rPr>
+        <w:t>2-3</w:t>
       </w:r>
       <w:r>
         <w:rPr>
@@ -6854,12 +7084,14 @@
         </w:rPr>
         <w:t>和</w:t>
       </w:r>
+      <w:proofErr w:type="spellStart"/>
       <w:r>
         <w:rPr>
           <w:rFonts w:hint="eastAsia"/>
         </w:rPr>
         <w:t>Hoiem</w:t>
       </w:r>
+      <w:proofErr w:type="spellEnd"/>
       <w:r>
         <w:rPr>
           <w:rFonts w:hint="eastAsia"/>
@@ -7273,12 +7505,14 @@
         </w:rPr>
         <w:t>将新的信息与先前内部生成模式交织在一起，有助于巩固现有知识，而无需显式存储训练样本。</w:t>
       </w:r>
+      <w:proofErr w:type="spellStart"/>
       <w:r>
         <w:rPr>
           <w:rFonts w:hint="eastAsia"/>
         </w:rPr>
         <w:t>Draelos</w:t>
       </w:r>
+      <w:proofErr w:type="spellEnd"/>
       <w:r>
         <w:rPr>
           <w:rFonts w:hint="eastAsia"/>
@@ -7524,11 +7758,41 @@
         <w:rPr>
           <w:rFonts w:hint="eastAsia"/>
         </w:rPr>
-        <w:t>中，神经网络模型通过增加一个称为列的单独子网络来进行扩展，该子网络负责学习新任务。先前学习任务中开发的列表示保持固定，以避免灾难性干扰。然后，这些表示作为新添加的列的额外输入进行馈送。然而，这种方法存在扩展性问题，因为每次需要学习新任务时都会添加一个新列。由于需要对先前添加的列进行计算以将信号传递到新列，因此此类网络中的推理变得越来越困难。最近，</w:t>
-      </w:r>
+        <w:t>中，神经网络模型通过增加一个称为列的单独</w:t>
+      </w:r>
+      <w:proofErr w:type="gramStart"/>
+      <w:r>
+        <w:rPr>
+          <w:rFonts w:hint="eastAsia"/>
+        </w:rPr>
+        <w:t>子网络</w:t>
+      </w:r>
+      <w:proofErr w:type="gramEnd"/>
+      <w:r>
+        <w:rPr>
+          <w:rFonts w:hint="eastAsia"/>
+        </w:rPr>
+        <w:t>来进行扩展，该</w:t>
+      </w:r>
+      <w:proofErr w:type="gramStart"/>
+      <w:r>
+        <w:rPr>
+          <w:rFonts w:hint="eastAsia"/>
+        </w:rPr>
+        <w:t>子网络</w:t>
+      </w:r>
+      <w:proofErr w:type="gramEnd"/>
+      <w:r>
+        <w:rPr>
+          <w:rFonts w:hint="eastAsia"/>
+        </w:rPr>
+        <w:t>负责学习新任务。先前学习任务中开发的列表示保持固定，以避免灾难性干扰。然后，这些表示作为新添加的列的额外输入进行馈送。然而，这种方法存在扩展性问题，因为每次需要学习新任务时都会添加一个新列。由于需要对先前添加的列进行计算以将信号传递到新列，因此此类网络中的推理变得越来越困难。最近，</w:t>
+      </w:r>
+      <w:proofErr w:type="spellStart"/>
       <w:r>
         <w:t>Jaehong</w:t>
       </w:r>
+      <w:proofErr w:type="spellEnd"/>
       <w:r>
         <w:fldChar w:fldCharType="begin"/>
       </w:r>
@@ -7551,7 +7815,21 @@
         <w:rPr>
           <w:rFonts w:hint="eastAsia"/>
         </w:rPr>
-        <w:t>提出了一种创新的方法，该方法随时间仅亚线性地增长网络</w:t>
+        <w:t>提出了一种创新的方法，该方法随时</w:t>
+      </w:r>
+      <w:proofErr w:type="gramStart"/>
+      <w:r>
+        <w:rPr>
+          <w:rFonts w:hint="eastAsia"/>
+        </w:rPr>
+        <w:t>间仅亚线性</w:t>
+      </w:r>
+      <w:proofErr w:type="gramEnd"/>
+      <w:r>
+        <w:rPr>
+          <w:rFonts w:hint="eastAsia"/>
+        </w:rPr>
+        <w:t>地增长网络</w:t>
       </w:r>
       <w:r>
         <w:rPr>
@@ -7738,20 +8016,56 @@
         <w:rPr>
           <w:rFonts w:hint="eastAsia"/>
         </w:rPr>
-        <w:t xml:space="preserve"> PyTorch </w:t>
-      </w:r>
-      <w:r>
-        <w:rPr>
-          <w:rFonts w:hint="eastAsia"/>
-        </w:rPr>
-        <w:t>的端到端持续学习库，诞生于</w:t>
-      </w:r>
-      <w:r>
-        <w:rPr>
-          <w:rFonts w:hint="eastAsia"/>
-        </w:rPr>
-        <w:t xml:space="preserve"> ContinualAI</w:t>
-      </w:r>
+        <w:t xml:space="preserve"> </w:t>
+      </w:r>
+      <w:proofErr w:type="spellStart"/>
+      <w:r>
+        <w:rPr>
+          <w:rFonts w:hint="eastAsia"/>
+        </w:rPr>
+        <w:t>PyTorch</w:t>
+      </w:r>
+      <w:proofErr w:type="spellEnd"/>
+      <w:r>
+        <w:rPr>
+          <w:rFonts w:hint="eastAsia"/>
+        </w:rPr>
+        <w:t xml:space="preserve"> </w:t>
+      </w:r>
+      <w:r>
+        <w:rPr>
+          <w:rFonts w:hint="eastAsia"/>
+        </w:rPr>
+        <w:t>的端到</w:t>
+      </w:r>
+      <w:proofErr w:type="gramStart"/>
+      <w:r>
+        <w:rPr>
+          <w:rFonts w:hint="eastAsia"/>
+        </w:rPr>
+        <w:t>端持续</w:t>
+      </w:r>
+      <w:proofErr w:type="gramEnd"/>
+      <w:r>
+        <w:rPr>
+          <w:rFonts w:hint="eastAsia"/>
+        </w:rPr>
+        <w:t>学习库，诞生于</w:t>
+      </w:r>
+      <w:r>
+        <w:rPr>
+          <w:rFonts w:hint="eastAsia"/>
+        </w:rPr>
+        <w:t xml:space="preserve"> </w:t>
+      </w:r>
+      <w:proofErr w:type="spellStart"/>
+      <w:r>
+        <w:rPr>
+          <w:rFonts w:hint="eastAsia"/>
+        </w:rPr>
+        <w:t>ContinualAI</w:t>
+      </w:r>
+      <w:proofErr w:type="spellEnd"/>
       <w:r>
         <w:rPr>
           <w:rFonts w:hint="eastAsia"/>
@@ -7780,7 +8094,21 @@
         <w:rPr>
           <w:rFonts w:hint="eastAsia"/>
         </w:rPr>
-        <w:t>一个共享和协作的开源代码库，用于快速原型设计、训练和可重复评估持续学习算法。</w:t>
+        <w:t>一个共享和协作的开源代码库，用于快速原型设计、训练和</w:t>
+      </w:r>
+      <w:proofErr w:type="gramStart"/>
+      <w:r>
+        <w:rPr>
+          <w:rFonts w:hint="eastAsia"/>
+        </w:rPr>
+        <w:t>可</w:t>
+      </w:r>
+      <w:proofErr w:type="gramEnd"/>
+      <w:r>
+        <w:rPr>
+          <w:rFonts w:hint="eastAsia"/>
+        </w:rPr>
+        <w:t>重复评估持续学习算法。</w:t>
       </w:r>
       <w:r>
         <w:rPr>
@@ -7947,8 +8275,16 @@
         <w:rPr>
           <w:rFonts w:hint="eastAsia"/>
         </w:rPr>
-        <w:t xml:space="preserve"> stdout</w:t>
-      </w:r>
+        <w:t xml:space="preserve"> </w:t>
+      </w:r>
+      <w:proofErr w:type="spellStart"/>
+      <w:r>
+        <w:rPr>
+          <w:rFonts w:hint="eastAsia"/>
+        </w:rPr>
+        <w:t>stdout</w:t>
+      </w:r>
+      <w:proofErr w:type="spellEnd"/>
       <w:r>
         <w:rPr>
           <w:rFonts w:hint="eastAsia"/>
@@ -7959,7 +8295,21 @@
         <w:rPr>
           <w:rFonts w:hint="eastAsia"/>
         </w:rPr>
-        <w:t xml:space="preserve"> TensorBoard </w:t>
+        <w:t xml:space="preserve"> </w:t>
+      </w:r>
+      <w:proofErr w:type="spellStart"/>
+      <w:r>
+        <w:rPr>
+          <w:rFonts w:hint="eastAsia"/>
+        </w:rPr>
+        <w:t>TensorBoard</w:t>
+      </w:r>
+      <w:proofErr w:type="spellEnd"/>
+      <w:r>
+        <w:rPr>
+          <w:rFonts w:hint="eastAsia"/>
+        </w:rPr>
+        <w:t xml:space="preserve"> </w:t>
       </w:r>
       <w:r>
         <w:rPr>
@@ -8701,7 +9051,21 @@
         <w:rPr>
           <w:rFonts w:hint="eastAsia"/>
         </w:rPr>
-        <w:t>距离进行了正则化，而不是使用知识蒸馏惩罚，这种正则化方法旨在通过使用旧任务的参数存储或计算额外的激活函数来保留旧任务的输入输出的一部分映射。</w:t>
+        <w:t>距离进行了正则化，而不是使用知识蒸馏惩罚，这种正则化方法旨在通过使用旧任务的参数存储或计算额外的激活函数来保留</w:t>
+      </w:r>
+      <w:proofErr w:type="gramStart"/>
+      <w:r>
+        <w:rPr>
+          <w:rFonts w:hint="eastAsia"/>
+        </w:rPr>
+        <w:t>旧任务</w:t>
+      </w:r>
+      <w:proofErr w:type="gramEnd"/>
+      <w:r>
+        <w:rPr>
+          <w:rFonts w:hint="eastAsia"/>
+        </w:rPr>
+        <w:t>的输入输出的一部分映射。</w:t>
       </w:r>
     </w:p>
     <w:p>
@@ -8944,12 +9308,14 @@
         </w:rPr>
         <w:t>接口的实现将基于</w:t>
       </w:r>
+      <w:proofErr w:type="spellStart"/>
       <w:r>
         <w:rPr>
           <w:rFonts w:hint="eastAsia"/>
         </w:rPr>
         <w:t>fastapi</w:t>
       </w:r>
+      <w:proofErr w:type="spellEnd"/>
       <w:r>
         <w:rPr>
           <w:rFonts w:hint="eastAsia"/>
@@ -8973,12 +9339,14 @@
         </w:rPr>
         <w:t>）任务管理层。任务管理层负责任务的状态整理和执行，当用户请求经过</w:t>
       </w:r>
+      <w:proofErr w:type="spellStart"/>
       <w:r>
         <w:rPr>
           <w:rFonts w:hint="eastAsia"/>
         </w:rPr>
         <w:t>fastapi</w:t>
       </w:r>
+      <w:proofErr w:type="spellEnd"/>
       <w:r>
         <w:rPr>
           <w:rFonts w:hint="eastAsia"/>
@@ -9009,11 +9377,19 @@
         </w:rPr>
         <w:t>将会自行维护一个</w:t>
       </w:r>
-      <w:r>
-        <w:rPr>
-          <w:rFonts w:hint="eastAsia"/>
-        </w:rPr>
-        <w:t>redis queue</w:t>
+      <w:proofErr w:type="spellStart"/>
+      <w:r>
+        <w:rPr>
+          <w:rFonts w:hint="eastAsia"/>
+        </w:rPr>
+        <w:t>redis</w:t>
+      </w:r>
+      <w:proofErr w:type="spellEnd"/>
+      <w:r>
+        <w:rPr>
+          <w:rFonts w:hint="eastAsia"/>
+        </w:rPr>
+        <w:t xml:space="preserve"> queue</w:t>
       </w:r>
       <w:r>
         <w:rPr>
@@ -9028,12 +9404,14 @@
         <w:lastRenderedPageBreak/>
         <w:t>务信息会被压入</w:t>
       </w:r>
+      <w:proofErr w:type="spellStart"/>
       <w:r>
         <w:rPr>
           <w:rFonts w:hint="eastAsia"/>
         </w:rPr>
         <w:t>redis</w:t>
       </w:r>
+      <w:proofErr w:type="spellEnd"/>
       <w:r>
         <w:rPr>
           <w:rFonts w:hint="eastAsia"/>
@@ -9052,12 +9430,14 @@
         </w:rPr>
         <w:t>空闲时再从</w:t>
       </w:r>
+      <w:proofErr w:type="spellStart"/>
       <w:r>
         <w:rPr>
           <w:rFonts w:hint="eastAsia"/>
         </w:rPr>
         <w:t>redis</w:t>
       </w:r>
+      <w:proofErr w:type="spellEnd"/>
       <w:r>
         <w:rPr>
           <w:rFonts w:hint="eastAsia"/>
@@ -9081,12 +9461,14 @@
         </w:rPr>
         <w:t>）数据存储层。对于结构化的关系型数据（例如持续学习模型的版本与学习轮次等元数据）我们将把他们存入</w:t>
       </w:r>
+      <w:proofErr w:type="spellStart"/>
       <w:r>
         <w:rPr>
           <w:rFonts w:hint="eastAsia"/>
         </w:rPr>
         <w:t>postgresql</w:t>
       </w:r>
+      <w:proofErr w:type="spellEnd"/>
       <w:r>
         <w:rPr>
           <w:rFonts w:hint="eastAsia"/>
@@ -9134,36 +9516,42 @@
         </w:rPr>
         <w:t>容器中方便系统的迁移与资源调动。例如</w:t>
       </w:r>
+      <w:proofErr w:type="spellStart"/>
       <w:r>
         <w:rPr>
           <w:rFonts w:hint="eastAsia"/>
         </w:rPr>
         <w:t>redis</w:t>
       </w:r>
+      <w:proofErr w:type="spellEnd"/>
       <w:r>
         <w:rPr>
           <w:rFonts w:hint="eastAsia"/>
         </w:rPr>
         <w:t>、</w:t>
       </w:r>
+      <w:proofErr w:type="spellStart"/>
       <w:r>
         <w:rPr>
           <w:rFonts w:hint="eastAsia"/>
         </w:rPr>
         <w:t>postgresql</w:t>
       </w:r>
+      <w:proofErr w:type="spellEnd"/>
       <w:r>
         <w:rPr>
           <w:rFonts w:hint="eastAsia"/>
         </w:rPr>
         <w:t>、</w:t>
       </w:r>
+      <w:proofErr w:type="spellStart"/>
       <w:r>
         <w:rPr>
           <w:rFonts w:hint="eastAsia"/>
         </w:rPr>
         <w:t>minio</w:t>
       </w:r>
+      <w:proofErr w:type="spellEnd"/>
       <w:r>
         <w:rPr>
           <w:rFonts w:hint="eastAsia"/>
@@ -9194,12 +9582,14 @@
         </w:rPr>
         <w:t>模块这需要部署在有</w:t>
       </w:r>
+      <w:proofErr w:type="spellStart"/>
       <w:r>
         <w:rPr>
           <w:rFonts w:hint="eastAsia"/>
         </w:rPr>
         <w:t>cuda</w:t>
       </w:r>
+      <w:proofErr w:type="spellEnd"/>
       <w:r>
         <w:rPr>
           <w:rFonts w:hint="eastAsia"/>
@@ -9227,7 +9617,7 @@
         <w:rPr>
           <w:rFonts w:hint="eastAsia"/>
         </w:rPr>
-        <w:t>4</w:t>
+        <w:t>3-1</w:t>
       </w:r>
       <w:r>
         <w:rPr>
@@ -9270,7 +9660,7 @@
           <v:shape id="_x0000_i1025" type="#_x0000_t75" alt="" style="width:413.5pt;height:267pt;mso-width-percent:0;mso-height-percent:0;mso-width-percent:0;mso-height-percent:0" o:ole="">
             <v:imagedata r:id="rId11" o:title=""/>
           </v:shape>
-          <o:OLEObject Type="Embed" ProgID="Visio.Drawing.15" ShapeID="_x0000_i1025" DrawAspect="Content" ObjectID="_1771508344" r:id="rId12"/>
+          <o:OLEObject Type="Embed" ProgID="Visio.Drawing.15" ShapeID="_x0000_i1025" DrawAspect="Content" ObjectID="_1772716094" r:id="rId12"/>
         </w:object>
       </w:r>
     </w:p>
@@ -9293,7 +9683,25 @@
           <w:sz w:val="21"/>
           <w:szCs w:val="21"/>
         </w:rPr>
-        <w:t xml:space="preserve">图4 </w:t>
+        <w:t>图</w:t>
+      </w:r>
+      <w:r>
+        <w:rPr>
+          <w:rFonts w:ascii="宋体" w:hAnsi="宋体" w:hint="eastAsia"/>
+          <w:b/>
+          <w:sz w:val="21"/>
+          <w:szCs w:val="21"/>
+        </w:rPr>
+        <w:t>3-1</w:t>
+      </w:r>
+      <w:r>
+        <w:rPr>
+          <w:rFonts w:ascii="宋体" w:hAnsi="宋体" w:hint="eastAsia"/>
+          <w:b/>
+          <w:sz w:val="21"/>
+          <w:szCs w:val="21"/>
+        </w:rPr>
+        <w:t xml:space="preserve"> </w:t>
       </w:r>
       <w:r>
         <w:rPr>
@@ -9330,19 +9738,31 @@
         <w:rPr>
           <w:rFonts w:hint="eastAsia"/>
         </w:rPr>
-        <w:t>2024.01.01</w:t>
-      </w:r>
-      <w:r>
-        <w:rPr>
-          <w:rFonts w:hint="eastAsia"/>
-        </w:rPr>
-        <w:t>——</w:t>
-      </w:r>
-      <w:r>
-        <w:rPr>
-          <w:rFonts w:hint="eastAsia"/>
-        </w:rPr>
-        <w:t xml:space="preserve">2024.01.15   </w:t>
+        <w:t>第</w:t>
+      </w:r>
+      <w:r>
+        <w:rPr>
+          <w:rFonts w:hint="eastAsia"/>
+        </w:rPr>
+        <w:t>1~2</w:t>
+      </w:r>
+      <w:r>
+        <w:rPr>
+          <w:rFonts w:hint="eastAsia"/>
+        </w:rPr>
+        <w:t>周</w:t>
+      </w:r>
+      <w:r>
+        <w:rPr>
+          <w:rFonts w:hint="eastAsia"/>
+        </w:rPr>
+        <w:t xml:space="preserve">   </w:t>
+      </w:r>
+      <w:r>
+        <w:rPr>
+          <w:rFonts w:hint="eastAsia"/>
+        </w:rPr>
+        <w:t xml:space="preserve">         </w:t>
       </w:r>
       <w:r>
         <w:rPr>
@@ -9360,19 +9780,31 @@
         <w:rPr>
           <w:rFonts w:hint="eastAsia"/>
         </w:rPr>
-        <w:t>2024.01.15</w:t>
-      </w:r>
-      <w:r>
-        <w:rPr>
-          <w:rFonts w:hint="eastAsia"/>
-        </w:rPr>
-        <w:t>——</w:t>
-      </w:r>
-      <w:r>
-        <w:rPr>
-          <w:rFonts w:hint="eastAsia"/>
-        </w:rPr>
-        <w:t xml:space="preserve">2024.02.21   </w:t>
+        <w:t>第</w:t>
+      </w:r>
+      <w:r>
+        <w:rPr>
+          <w:rFonts w:hint="eastAsia"/>
+        </w:rPr>
+        <w:t>3~5</w:t>
+      </w:r>
+      <w:r>
+        <w:rPr>
+          <w:rFonts w:hint="eastAsia"/>
+        </w:rPr>
+        <w:t>周</w:t>
+      </w:r>
+      <w:r>
+        <w:rPr>
+          <w:rFonts w:hint="eastAsia"/>
+        </w:rPr>
+        <w:t xml:space="preserve">   </w:t>
+      </w:r>
+      <w:r>
+        <w:rPr>
+          <w:rFonts w:hint="eastAsia"/>
+        </w:rPr>
+        <w:t xml:space="preserve">        </w:t>
       </w:r>
       <w:r>
         <w:rPr>
@@ -9396,19 +9828,31 @@
         <w:rPr>
           <w:rFonts w:hint="eastAsia"/>
         </w:rPr>
-        <w:t>2024.02.21</w:t>
-      </w:r>
-      <w:r>
-        <w:rPr>
-          <w:rFonts w:hint="eastAsia"/>
-        </w:rPr>
-        <w:t>——</w:t>
-      </w:r>
-      <w:r>
-        <w:rPr>
-          <w:rFonts w:hint="eastAsia"/>
-        </w:rPr>
-        <w:t xml:space="preserve">2024.03.21   </w:t>
+        <w:t>第</w:t>
+      </w:r>
+      <w:r>
+        <w:rPr>
+          <w:rFonts w:hint="eastAsia"/>
+        </w:rPr>
+        <w:t>6~10</w:t>
+      </w:r>
+      <w:r>
+        <w:rPr>
+          <w:rFonts w:hint="eastAsia"/>
+        </w:rPr>
+        <w:t>周</w:t>
+      </w:r>
+      <w:r>
+        <w:rPr>
+          <w:rFonts w:hint="eastAsia"/>
+        </w:rPr>
+        <w:t xml:space="preserve">   </w:t>
+      </w:r>
+      <w:r>
+        <w:rPr>
+          <w:rFonts w:hint="eastAsia"/>
+        </w:rPr>
+        <w:t xml:space="preserve">      </w:t>
       </w:r>
       <w:r>
         <w:rPr>
@@ -9426,40 +9870,34 @@
         <w:rPr>
           <w:rFonts w:hint="eastAsia"/>
         </w:rPr>
-        <w:t>2024.0</w:t>
-      </w:r>
-      <w:r>
-        <w:t>3</w:t>
-      </w:r>
-      <w:r>
-        <w:rPr>
-          <w:rFonts w:hint="eastAsia"/>
-        </w:rPr>
-        <w:t>.21</w:t>
-      </w:r>
-      <w:r>
-        <w:rPr>
-          <w:rFonts w:hint="eastAsia"/>
-        </w:rPr>
-        <w:t>——</w:t>
-      </w:r>
-      <w:r>
-        <w:rPr>
-          <w:rFonts w:hint="eastAsia"/>
-        </w:rPr>
-        <w:t>2024.</w:t>
-      </w:r>
-      <w:r>
-        <w:t>04</w:t>
-      </w:r>
-      <w:r>
-        <w:rPr>
-          <w:rFonts w:hint="eastAsia"/>
-        </w:rPr>
-        <w:t xml:space="preserve">.21 </w:t>
+        <w:t>第</w:t>
+      </w:r>
+      <w:r>
+        <w:rPr>
+          <w:rFonts w:hint="eastAsia"/>
+        </w:rPr>
+        <w:t>11~14</w:t>
+      </w:r>
+      <w:r>
+        <w:rPr>
+          <w:rFonts w:hint="eastAsia"/>
+        </w:rPr>
+        <w:t>周</w:t>
+      </w:r>
+      <w:r>
+        <w:rPr>
+          <w:rFonts w:hint="eastAsia"/>
+        </w:rPr>
+        <w:t xml:space="preserve"> </w:t>
       </w:r>
       <w:r>
         <w:t xml:space="preserve">  </w:t>
+      </w:r>
+      <w:r>
+        <w:rPr>
+          <w:rFonts w:hint="eastAsia"/>
+        </w:rPr>
+        <w:t xml:space="preserve">    </w:t>
       </w:r>
       <w:r>
         <w:rPr>
@@ -9477,37 +9915,31 @@
         <w:rPr>
           <w:rFonts w:hint="eastAsia"/>
         </w:rPr>
-        <w:t>2024.0</w:t>
-      </w:r>
-      <w:r>
-        <w:t>4</w:t>
-      </w:r>
-      <w:r>
-        <w:rPr>
-          <w:rFonts w:hint="eastAsia"/>
-        </w:rPr>
-        <w:t>.21</w:t>
-      </w:r>
-      <w:r>
-        <w:rPr>
-          <w:rFonts w:hint="eastAsia"/>
-        </w:rPr>
-        <w:t>——</w:t>
-      </w:r>
-      <w:r>
-        <w:rPr>
-          <w:rFonts w:hint="eastAsia"/>
-        </w:rPr>
-        <w:t>2024.0</w:t>
-      </w:r>
-      <w:r>
-        <w:t>5</w:t>
-      </w:r>
-      <w:r>
-        <w:rPr>
-          <w:rFonts w:hint="eastAsia"/>
-        </w:rPr>
-        <w:t xml:space="preserve">.30   </w:t>
+        <w:t>第</w:t>
+      </w:r>
+      <w:r>
+        <w:rPr>
+          <w:rFonts w:hint="eastAsia"/>
+        </w:rPr>
+        <w:t>15~18</w:t>
+      </w:r>
+      <w:r>
+        <w:rPr>
+          <w:rFonts w:hint="eastAsia"/>
+        </w:rPr>
+        <w:t>周</w:t>
+      </w:r>
+      <w:r>
+        <w:rPr>
+          <w:rFonts w:hint="eastAsia"/>
+        </w:rPr>
+        <w:t xml:space="preserve">    </w:t>
+      </w:r>
+      <w:r>
+        <w:rPr>
+          <w:rFonts w:hint="eastAsia"/>
+        </w:rPr>
+        <w:t xml:space="preserve">   </w:t>
       </w:r>
       <w:r>
         <w:rPr>
@@ -9546,7 +9978,15 @@
       </w:pPr>
       <w:bookmarkStart w:id="0" w:name="_Ref160474370"/>
       <w:r>
-        <w:t>Lowe D G. Object recognition from local scale-invariant features[C]//Proceedings of the seventh IEEE international conference on computer vision. Ieee, 1999, 2: 1150-1157</w:t>
+        <w:t xml:space="preserve">Lowe D G. Object recognition from local scale-invariant features[C]//Proceedings of the seventh IEEE international conference on computer vision. </w:t>
+      </w:r>
+      <w:proofErr w:type="spellStart"/>
+      <w:r>
+        <w:t>Ieee</w:t>
+      </w:r>
+      <w:proofErr w:type="spellEnd"/>
+      <w:r>
+        <w:t>, 1999, 2: 1150-1157</w:t>
       </w:r>
       <w:r>
         <w:t>.</w:t>
@@ -9563,7 +10003,15 @@
       </w:pPr>
       <w:bookmarkStart w:id="1" w:name="_Ref160474405"/>
       <w:r>
-        <w:t>Dalal N, Triggs B. Histograms of oriented gradients for human detection[C]//2005 IEEE computer society conference on computer vision and pattern recognition (CVPR'05). Ieee, 2005, 1: 886-893</w:t>
+        <w:t xml:space="preserve">Dalal N, Triggs B. Histograms of oriented gradients for human detection[C]//2005 IEEE computer society conference on computer vision and pattern recognition (CVPR'05). </w:t>
+      </w:r>
+      <w:proofErr w:type="spellStart"/>
+      <w:r>
+        <w:t>Ieee</w:t>
+      </w:r>
+      <w:proofErr w:type="spellEnd"/>
+      <w:r>
+        <w:t>, 2005, 1: 886-893</w:t>
       </w:r>
       <w:r>
         <w:t>.</w:t>
@@ -9617,7 +10065,15 @@
         <w:ind w:firstLineChars="0"/>
       </w:pPr>
       <w:r>
-        <w:t>Xie S, Tu Z. Holistically-nested edge detection[C]//Proceedings of the IEEE international conference on computer vision. 2015: 1395-1403</w:t>
+        <w:t xml:space="preserve">Xie S, Tu Z. </w:t>
+      </w:r>
+      <w:proofErr w:type="gramStart"/>
+      <w:r>
+        <w:t>Holistically-nested</w:t>
+      </w:r>
+      <w:proofErr w:type="gramEnd"/>
+      <w:r>
+        <w:t xml:space="preserve"> edge detection[C]//Proceedings of the IEEE international conference on computer vision. 2015: 1395-1403</w:t>
       </w:r>
       <w:r>
         <w:t xml:space="preserve">. </w:t>
@@ -9647,7 +10103,15 @@
         <w:ind w:firstLineChars="0"/>
       </w:pPr>
       <w:r>
-        <w:t>Simonyan K, Zisserman A. Very deep convolutional networks for large-scale image recognition[J]. arXiv preprint arXiv:1409.1556, 2014</w:t>
+        <w:t xml:space="preserve">Simonyan K, Zisserman A. Very deep convolutional networks for large-scale image recognition[J]. </w:t>
+      </w:r>
+      <w:proofErr w:type="spellStart"/>
+      <w:r>
+        <w:t>arXiv</w:t>
+      </w:r>
+      <w:proofErr w:type="spellEnd"/>
+      <w:r>
+        <w:t xml:space="preserve"> preprint arXiv:1409.1556, 2014</w:t>
       </w:r>
       <w:r>
         <w:t xml:space="preserve">. </w:t>
@@ -9698,8 +10162,21 @@
         <w:ind w:firstLineChars="0"/>
       </w:pPr>
       <w:bookmarkStart w:id="3" w:name="_Ref160732591"/>
-      <w:r>
-        <w:t>Liznerski P, Ruff L, Vandermeulen R A, et al. Explainable deep one-class classification[J]. arXiv preprint arXiv:2007.01760, 2020.</w:t>
+      <w:proofErr w:type="spellStart"/>
+      <w:r>
+        <w:t>Liznerski</w:t>
+      </w:r>
+      <w:proofErr w:type="spellEnd"/>
+      <w:r>
+        <w:t xml:space="preserve"> P, Ruff L, Vandermeulen R A, et al. Explainable deep one-class classification[J]. </w:t>
+      </w:r>
+      <w:proofErr w:type="spellStart"/>
+      <w:r>
+        <w:t>arXiv</w:t>
+      </w:r>
+      <w:proofErr w:type="spellEnd"/>
+      <w:r>
+        <w:t xml:space="preserve"> preprint arXiv:2007.01760, 2020.</w:t>
       </w:r>
       <w:bookmarkEnd w:id="3"/>
     </w:p>
@@ -9727,7 +10204,23 @@
       </w:pPr>
       <w:bookmarkStart w:id="5" w:name="_Ref160732816"/>
       <w:r>
-        <w:t>Božič J, Tabernik D, Skočaj D. Mixed supervision for surface-defect detection: From weakly to fully supervised learning[J]. Computers in Industry, 2021, 129: 103459.</w:t>
+        <w:t xml:space="preserve">Božič J, </w:t>
+      </w:r>
+      <w:proofErr w:type="spellStart"/>
+      <w:r>
+        <w:t>Tabernik</w:t>
+      </w:r>
+      <w:proofErr w:type="spellEnd"/>
+      <w:r>
+        <w:t xml:space="preserve"> D, </w:t>
+      </w:r>
+      <w:proofErr w:type="spellStart"/>
+      <w:r>
+        <w:t>Skočaj</w:t>
+      </w:r>
+      <w:proofErr w:type="spellEnd"/>
+      <w:r>
+        <w:t xml:space="preserve"> D. Mixed supervision for surface-defect detection: From weakly to fully supervised learning[J]. Computers in Industry, 2021, 129: 103459.</w:t>
       </w:r>
       <w:bookmarkEnd w:id="5"/>
     </w:p>
@@ -9747,7 +10240,15 @@
         <w:t xml:space="preserve">Pang G, Ding C, Shen C, et al. </w:t>
       </w:r>
       <w:r>
-        <w:t>Explainable deep few-shot anomaly detection with deviation networks[J]. arXiv preprint arXiv:2108.00462, 2021.</w:t>
+        <w:t xml:space="preserve">Explainable deep few-shot anomaly detection with deviation networks[J]. </w:t>
+      </w:r>
+      <w:proofErr w:type="spellStart"/>
+      <w:r>
+        <w:t>arXiv</w:t>
+      </w:r>
+      <w:proofErr w:type="spellEnd"/>
+      <w:r>
+        <w:t xml:space="preserve"> preprint arXiv:2108.00462, 2021.</w:t>
       </w:r>
       <w:bookmarkEnd w:id="6"/>
     </w:p>
@@ -9778,8 +10279,13 @@
         <w:ind w:firstLineChars="0"/>
       </w:pPr>
       <w:bookmarkStart w:id="8" w:name="_Ref160805287"/>
-      <w:r>
-        <w:t>Kabiraj A, Pal D, Ganguly D, et al. Number plate recognition from enhanced super-resolution using generative adversarial network[J]. Multimedia Tools and Applications, 2023, 82(9): 13837-13853.</w:t>
+      <w:proofErr w:type="spellStart"/>
+      <w:r>
+        <w:t>Kabiraj</w:t>
+      </w:r>
+      <w:proofErr w:type="spellEnd"/>
+      <w:r>
+        <w:t xml:space="preserve"> A, Pal D, Ganguly D, et al. Number plate recognition from enhanced super-resolution using generative adversarial network[J]. Multimedia Tools and Applications, 2023, 82(9): 13837-13853.</w:t>
       </w:r>
       <w:bookmarkEnd w:id="8"/>
     </w:p>
@@ -9806,7 +10312,15 @@
         <w:ind w:firstLineChars="0"/>
       </w:pPr>
       <w:r>
-        <w:t>Zhao M, Liu Q, Jha A, et al. VoxelEmbed: 3D instance segmentation and tracking with voxel embedding based deep learning[C]//Machine Learning in Medical Imaging: 12th International Workshop, MLMI 2021, Held in Conjunction with MICCAI 2021, Strasbourg, France, September 27, 2021, Proceedings 12. Springer International Publishing, 2021: 437-446</w:t>
+        <w:t xml:space="preserve">Zhao M, Liu Q, Jha A, et al. </w:t>
+      </w:r>
+      <w:proofErr w:type="spellStart"/>
+      <w:r>
+        <w:t>VoxelEmbed</w:t>
+      </w:r>
+      <w:proofErr w:type="spellEnd"/>
+      <w:r>
+        <w:t>: 3D instance segmentation and tracking with voxel embedding based deep learning[C]//Machine Learning in Medical Imaging: 12th International Workshop, MLMI 2021, Held in Conjunction with MICCAI 2021, Strasbourg, France, September 27, 2021, Proceedings 12. Springer International Publishing, 2021: 437-446</w:t>
       </w:r>
       <w:r>
         <w:t>.</w:t>
@@ -9845,7 +10359,15 @@
       </w:pPr>
       <w:bookmarkStart w:id="11" w:name="_Ref160805686"/>
       <w:r>
-        <w:t>Li H, Zhao R, Wang X. Highly efficient forward and backward propagation of convolutional neural networks for pixelwise classification[J]. arXiv preprint arXiv:1412.4526, 2014</w:t>
+        <w:t xml:space="preserve">Li H, Zhao R, Wang X. Highly efficient forward and backward propagation of convolutional neural networks for pixelwise classification[J]. </w:t>
+      </w:r>
+      <w:proofErr w:type="spellStart"/>
+      <w:r>
+        <w:t>arXiv</w:t>
+      </w:r>
+      <w:proofErr w:type="spellEnd"/>
+      <w:r>
+        <w:t xml:space="preserve"> preprint arXiv:1412.4526, 2014</w:t>
       </w:r>
       <w:r>
         <w:t>.</w:t>
@@ -9862,7 +10384,15 @@
       </w:pPr>
       <w:bookmarkStart w:id="12" w:name="_Ref160805768"/>
       <w:r>
-        <w:t>Shelhamer E, Long J, Darrell T. Fully convolutional networks for semantic segmentation[J]. IEEE Trans. Pattern Anal. Mach. Intell., 2017, 39(4): 640-651.</w:t>
+        <w:t xml:space="preserve">Shelhamer E, Long J, Darrell T. Fully convolutional networks for semantic segmentation[J]. IEEE Trans. Pattern Anal. Mach. </w:t>
+      </w:r>
+      <w:proofErr w:type="spellStart"/>
+      <w:r>
+        <w:t>Intell</w:t>
+      </w:r>
+      <w:proofErr w:type="spellEnd"/>
+      <w:r>
+        <w:t>., 2017, 39(4): 640-651.</w:t>
       </w:r>
       <w:bookmarkEnd w:id="12"/>
     </w:p>
@@ -9876,7 +10406,15 @@
       </w:pPr>
       <w:bookmarkStart w:id="13" w:name="_Ref160805923"/>
       <w:r>
-        <w:t>LeCun Y, Bottou L, Bengio Y, et al. Gradient-based learning applied to document recognition[J]. Proceedings of the IEEE, 1998, 86(11): 2278-2324.</w:t>
+        <w:t xml:space="preserve">LeCun Y, </w:t>
+      </w:r>
+      <w:proofErr w:type="spellStart"/>
+      <w:r>
+        <w:t>Bottou</w:t>
+      </w:r>
+      <w:proofErr w:type="spellEnd"/>
+      <w:r>
+        <w:t xml:space="preserve"> L, Bengio Y, et al. Gradient-based learning applied to document recognition[J]. Proceedings of the IEEE, 1998, 86(11): 2278-2324.</w:t>
       </w:r>
       <w:bookmarkEnd w:id="13"/>
     </w:p>
@@ -9889,8 +10427,21 @@
         <w:ind w:firstLineChars="0"/>
       </w:pPr>
       <w:bookmarkStart w:id="14" w:name="_Ref160806000"/>
-      <w:r>
-        <w:t>Krizhevsky A, Sutskever I, Hinton G E. ImageNet classification with deep convolutional neural networks[J]. Communications of the ACM, 2017, 60(6): 84-90.</w:t>
+      <w:proofErr w:type="spellStart"/>
+      <w:r>
+        <w:t>Krizhevsky</w:t>
+      </w:r>
+      <w:proofErr w:type="spellEnd"/>
+      <w:r>
+        <w:t xml:space="preserve"> A, </w:t>
+      </w:r>
+      <w:proofErr w:type="spellStart"/>
+      <w:r>
+        <w:t>Sutskever</w:t>
+      </w:r>
+      <w:proofErr w:type="spellEnd"/>
+      <w:r>
+        <w:t xml:space="preserve"> I, Hinton G E. ImageNet classification with deep convolutional neural networks[J]. Communications of the ACM, 2017, 60(6): 84-90.</w:t>
       </w:r>
       <w:bookmarkEnd w:id="14"/>
     </w:p>
@@ -9904,7 +10455,23 @@
       </w:pPr>
       <w:bookmarkStart w:id="15" w:name="_Ref160806094"/>
       <w:r>
-        <w:t>Karen S, Zisserman A. Very deep convolutional networks for large-scale image recognition. arXiv 2014[J]. arXiv preprint arXiv:1409.1556, 2014.</w:t>
+        <w:t xml:space="preserve">Karen S, Zisserman A. Very deep convolutional networks for large-scale image recognition. </w:t>
+      </w:r>
+      <w:proofErr w:type="spellStart"/>
+      <w:r>
+        <w:t>arXiv</w:t>
+      </w:r>
+      <w:proofErr w:type="spellEnd"/>
+      <w:r>
+        <w:t xml:space="preserve"> 2014[J]. </w:t>
+      </w:r>
+      <w:proofErr w:type="spellStart"/>
+      <w:r>
+        <w:t>arXiv</w:t>
+      </w:r>
+      <w:proofErr w:type="spellEnd"/>
+      <w:r>
+        <w:t xml:space="preserve"> preprint arXiv:1409.1556, 2014.</w:t>
       </w:r>
       <w:bookmarkEnd w:id="15"/>
     </w:p>
@@ -9931,7 +10498,15 @@
         <w:ind w:firstLineChars="0"/>
       </w:pPr>
       <w:r>
-        <w:t>Szegedy C, Vanhoucke V, Ioffe S, et al. Rethinking the inception architecture for computer vision[C]//Proceedings of the IEEE conference on computer vision and pattern recognition. 2016: 2818-2826.</w:t>
+        <w:t xml:space="preserve">Szegedy C, </w:t>
+      </w:r>
+      <w:proofErr w:type="spellStart"/>
+      <w:r>
+        <w:t>Vanhoucke</w:t>
+      </w:r>
+      <w:proofErr w:type="spellEnd"/>
+      <w:r>
+        <w:t xml:space="preserve"> V, Ioffe S, et al. Rethinking the inception architecture for computer vision[C]//Proceedings of the IEEE conference on computer vision and pattern recognition. 2016: 2818-2826.</w:t>
       </w:r>
     </w:p>
     <w:p>
@@ -9959,7 +10534,15 @@
       <w:bookmarkStart w:id="18" w:name="_Ref160807097"/>
       <w:r>
         <w:lastRenderedPageBreak/>
-        <w:t>Badrinarayanan V, Kendall A, Cipolla R. Segnet: A deep convolutional encoder-decoder architecture for image segmentation[J]. IEEE transactions on pattern analysis and machine intelligence, 2017, 39(12): 2481-2495.</w:t>
+        <w:t xml:space="preserve">Badrinarayanan V, Kendall A, Cipolla R. </w:t>
+      </w:r>
+      <w:proofErr w:type="spellStart"/>
+      <w:r>
+        <w:t>Segnet</w:t>
+      </w:r>
+      <w:proofErr w:type="spellEnd"/>
+      <w:r>
+        <w:t>: A deep convolutional encoder-decoder architecture for image segmentation[J]. IEEE transactions on pattern analysis and machine intelligence, 2017, 39(12): 2481-2495.</w:t>
       </w:r>
       <w:bookmarkEnd w:id="18"/>
     </w:p>
@@ -9973,7 +10556,15 @@
       </w:pPr>
       <w:bookmarkStart w:id="19" w:name="_Ref160807181"/>
       <w:r>
-        <w:t>Wang P, Chen P, Yuan Y, et al. Understanding convolution for semantic segmentation[C]//2018 IEEE winter conference on applications of computer vision (WACV). Ieee, 2018: 1451-1460.</w:t>
+        <w:t xml:space="preserve">Wang P, Chen P, Yuan Y, et al. Understanding convolution for semantic segmentation[C]//2018 IEEE winter conference on applications of computer vision (WACV). </w:t>
+      </w:r>
+      <w:proofErr w:type="spellStart"/>
+      <w:r>
+        <w:t>Ieee</w:t>
+      </w:r>
+      <w:proofErr w:type="spellEnd"/>
+      <w:r>
+        <w:t>, 2018: 1451-1460.</w:t>
       </w:r>
       <w:bookmarkEnd w:id="19"/>
     </w:p>
@@ -10006,8 +10597,13 @@
         <w:ind w:firstLineChars="0"/>
       </w:pPr>
       <w:bookmarkStart w:id="21" w:name="_Ref160807416"/>
-      <w:r>
-        <w:t>Ronneberger O, Fischer P, Brox T. U-net: Convolutional networks for biomedical image segmentation[C]//Medical Image Computing and Computer-Assisted Intervention–MICCAI 2015: 18th International Conference, Munich, Germany, October 5-9, 2015, Proceedings, Part III 18. Springer International Publishing, 2015: 234-241.</w:t>
+      <w:proofErr w:type="spellStart"/>
+      <w:r>
+        <w:t>Ronneberger</w:t>
+      </w:r>
+      <w:proofErr w:type="spellEnd"/>
+      <w:r>
+        <w:t xml:space="preserve"> O, Fischer P, Brox T. U-net: Convolutional networks for biomedical image segmentation[C]//Medical Image Computing and Computer-Assisted Intervention–MICCAI 2015: 18th International Conference, Munich, Germany, October 5-9, 2015, Proceedings, Part III 18. Springer International Publishing, 2015: 234-241.</w:t>
       </w:r>
       <w:bookmarkEnd w:id="21"/>
     </w:p>
@@ -10020,8 +10616,13 @@
         <w:ind w:firstLineChars="0"/>
       </w:pPr>
       <w:bookmarkStart w:id="22" w:name="_Ref160822773"/>
-      <w:r>
-        <w:t>Mnih V, Heess N, Graves A. Recurrent models of visual attention[J]. Advances in neural information processing systems, 2014, 27.</w:t>
+      <w:proofErr w:type="spellStart"/>
+      <w:r>
+        <w:t>Mnih</w:t>
+      </w:r>
+      <w:proofErr w:type="spellEnd"/>
+      <w:r>
+        <w:t xml:space="preserve"> V, Heess N, Graves A. Recurrent models of visual attention[J]. Advances in neural information processing systems, 2014, 27.</w:t>
       </w:r>
       <w:bookmarkEnd w:id="22"/>
     </w:p>
@@ -10034,8 +10635,21 @@
         <w:ind w:firstLineChars="0"/>
       </w:pPr>
       <w:bookmarkStart w:id="23" w:name="_Ref160822835"/>
-      <w:r>
-        <w:t>Visin F, Ciccone M, Romero A, et al. Reseg: A recurrent neural network-based model for semantic segmentation[C]//Proceedings of the IEEE conference on computer vision and pattern recognition workshops. 2016: 41-48.</w:t>
+      <w:proofErr w:type="spellStart"/>
+      <w:r>
+        <w:t>Visin</w:t>
+      </w:r>
+      <w:proofErr w:type="spellEnd"/>
+      <w:r>
+        <w:t xml:space="preserve"> F, Ciccone M, Romero A, et al. </w:t>
+      </w:r>
+      <w:proofErr w:type="spellStart"/>
+      <w:r>
+        <w:t>Reseg</w:t>
+      </w:r>
+      <w:proofErr w:type="spellEnd"/>
+      <w:r>
+        <w:t>: A recurrent neural network-based model for semantic segmentation[C]//Proceedings of the IEEE conference on computer vision and pattern recognition workshops. 2016: 41-48.</w:t>
       </w:r>
       <w:bookmarkEnd w:id="23"/>
     </w:p>
@@ -10048,8 +10662,37 @@
         <w:ind w:firstLineChars="0"/>
       </w:pPr>
       <w:bookmarkStart w:id="24" w:name="_Ref160822895"/>
-      <w:r>
-        <w:t>Visin F, Kastner K, Cho K, et al. Renet: A recurrent neural network based alternative to convolutional networks[J]. arXiv preprint arXiv:1505.00393, 2015.</w:t>
+      <w:proofErr w:type="spellStart"/>
+      <w:r>
+        <w:t>Visin</w:t>
+      </w:r>
+      <w:proofErr w:type="spellEnd"/>
+      <w:r>
+        <w:t xml:space="preserve"> F, Kastner K, Cho K, et al. </w:t>
+      </w:r>
+      <w:proofErr w:type="spellStart"/>
+      <w:r>
+        <w:t>Renet</w:t>
+      </w:r>
+      <w:proofErr w:type="spellEnd"/>
+      <w:r>
+        <w:t xml:space="preserve">: A recurrent neural </w:t>
+      </w:r>
+      <w:proofErr w:type="gramStart"/>
+      <w:r>
+        <w:t>network based</w:t>
+      </w:r>
+      <w:proofErr w:type="gramEnd"/>
+      <w:r>
+        <w:t xml:space="preserve"> alternative to convolutional networks[J]. </w:t>
+      </w:r>
+      <w:proofErr w:type="spellStart"/>
+      <w:r>
+        <w:t>arXiv</w:t>
+      </w:r>
+      <w:proofErr w:type="spellEnd"/>
+      <w:r>
+        <w:t xml:space="preserve"> preprint arXiv:1505.00393, 2015.</w:t>
       </w:r>
       <w:bookmarkEnd w:id="24"/>
     </w:p>
@@ -10069,7 +10712,15 @@
         <w:t xml:space="preserve">Byeon W, Breuel T M, Raue F, et al. </w:t>
       </w:r>
       <w:r>
-        <w:t>Scene labeling with lstm recurrent neural networks[C]//Proceedings of the IEEE conference on computer vision and pattern recognition. 2015: 3547-3555.</w:t>
+        <w:t xml:space="preserve">Scene labeling with </w:t>
+      </w:r>
+      <w:proofErr w:type="spellStart"/>
+      <w:r>
+        <w:t>lstm</w:t>
+      </w:r>
+      <w:proofErr w:type="spellEnd"/>
+      <w:r>
+        <w:t xml:space="preserve"> recurrent neural networks[C]//Proceedings of the IEEE conference on computer vision and pattern recognition. 2015: 3547-3555.</w:t>
       </w:r>
       <w:bookmarkEnd w:id="25"/>
     </w:p>
@@ -10089,7 +10740,15 @@
         <w:t xml:space="preserve">Liang X, Shen X, Feng J, et al. </w:t>
       </w:r>
       <w:r>
-        <w:t>Semantic object parsing with graph lstm[C]//Computer Vision–ECCV 2016: 14th European Conference, Amsterdam, The Netherlands, October 11–14, 2016, Proceedings, Part I 14. Springer International Publishing, 2016: 125-143.</w:t>
+        <w:t xml:space="preserve">Semantic object parsing with graph </w:t>
+      </w:r>
+      <w:proofErr w:type="spellStart"/>
+      <w:r>
+        <w:t>lstm</w:t>
+      </w:r>
+      <w:proofErr w:type="spellEnd"/>
+      <w:r>
+        <w:t>[C]//Computer Vision–ECCV 2016: 14th European Conference, Amsterdam, The Netherlands, October 11–14, 2016, Proceedings, Part I 14. Springer International Publishing, 2016: 125-143.</w:t>
       </w:r>
       <w:bookmarkEnd w:id="26"/>
     </w:p>
@@ -10103,7 +10762,15 @@
       </w:pPr>
       <w:bookmarkStart w:id="27" w:name="_Ref160826242"/>
       <w:r>
-        <w:t>Zhao H, Zhang Y, Liu S, et al. Psanet: Point-wise spatial attention network for scene parsing[C]//Proceedings of the European conference on computer vision (ECCV). 2018: 267-283.</w:t>
+        <w:t xml:space="preserve">Zhao H, Zhang Y, Liu S, et al. </w:t>
+      </w:r>
+      <w:proofErr w:type="spellStart"/>
+      <w:r>
+        <w:t>Psanet</w:t>
+      </w:r>
+      <w:proofErr w:type="spellEnd"/>
+      <w:r>
+        <w:t>: Point-wise spatial attention network for scene parsing[C]//Proceedings of the European conference on computer vision (ECCV). 2018: 267-283.</w:t>
       </w:r>
       <w:bookmarkEnd w:id="27"/>
     </w:p>
@@ -10195,7 +10862,15 @@
       </w:pPr>
       <w:bookmarkStart w:id="32" w:name="_Ref160826595"/>
       <w:r>
-        <w:t>Vaswani A, Shazeer N, Parmar N, et al. Attention is all you need[J]. Advances in neural information processing systems, 2017, 30.</w:t>
+        <w:t xml:space="preserve">Vaswani A, </w:t>
+      </w:r>
+      <w:proofErr w:type="spellStart"/>
+      <w:r>
+        <w:t>Shazeer</w:t>
+      </w:r>
+      <w:proofErr w:type="spellEnd"/>
+      <w:r>
+        <w:t xml:space="preserve"> N, Parmar N, et al. Attention is all you need[J]. Advances in neural information processing systems, 2017, 30.</w:t>
       </w:r>
       <w:bookmarkEnd w:id="32"/>
     </w:p>
@@ -10209,7 +10884,31 @@
       </w:pPr>
       <w:bookmarkStart w:id="33" w:name="_Ref160826671"/>
       <w:r>
-        <w:t>Weissenborn D, Täckström O, Uszkoreit J. Scaling autoregressive video models[J]. arXiv preprint arXiv:1906.02634, 2019.</w:t>
+        <w:t xml:space="preserve">Weissenborn D, </w:t>
+      </w:r>
+      <w:proofErr w:type="spellStart"/>
+      <w:r>
+        <w:t>Täckström</w:t>
+      </w:r>
+      <w:proofErr w:type="spellEnd"/>
+      <w:r>
+        <w:t xml:space="preserve"> O, </w:t>
+      </w:r>
+      <w:proofErr w:type="spellStart"/>
+      <w:r>
+        <w:t>Uszkoreit</w:t>
+      </w:r>
+      <w:proofErr w:type="spellEnd"/>
+      <w:r>
+        <w:t xml:space="preserve"> J. Scaling autoregressive video models[J]. </w:t>
+      </w:r>
+      <w:proofErr w:type="spellStart"/>
+      <w:r>
+        <w:t>arXiv</w:t>
+      </w:r>
+      <w:proofErr w:type="spellEnd"/>
+      <w:r>
+        <w:t xml:space="preserve"> preprint arXiv:1906.02634, 2019.</w:t>
       </w:r>
       <w:bookmarkEnd w:id="33"/>
     </w:p>
@@ -10222,7 +10921,15 @@
         <w:ind w:firstLineChars="0"/>
       </w:pPr>
       <w:r>
-        <w:t>Cordonnier J B, Loukas A, Jaggi M. On the relationship between self-attention and convolutional layers[J]. arXiv preprint arXiv:1911.03584, 2019.</w:t>
+        <w:t xml:space="preserve">Cordonnier J B, Loukas A, Jaggi M. On the relationship between self-attention and convolutional layers[J]. </w:t>
+      </w:r>
+      <w:proofErr w:type="spellStart"/>
+      <w:r>
+        <w:t>arXiv</w:t>
+      </w:r>
+      <w:proofErr w:type="spellEnd"/>
+      <w:r>
+        <w:t xml:space="preserve"> preprint arXiv:1911.03584, 2019.</w:t>
       </w:r>
     </w:p>
     <w:p>
@@ -10234,8 +10941,21 @@
         <w:ind w:firstLineChars="0"/>
       </w:pPr>
       <w:bookmarkStart w:id="34" w:name="_Ref160826730"/>
-      <w:r>
-        <w:t>Dosovitskiy A, Beyer L, Kolesnikov A, et al. An image is worth 16x16 words: Transformers for image recognition at scale[J]. arXiv preprint arXiv:2010.11929, 2020.</w:t>
+      <w:proofErr w:type="spellStart"/>
+      <w:r>
+        <w:t>Dosovitskiy</w:t>
+      </w:r>
+      <w:proofErr w:type="spellEnd"/>
+      <w:r>
+        <w:t xml:space="preserve"> A, Beyer L, Kolesnikov A, et al. An image is worth 16x16 words: Transformers for image recognition at scale[J]. </w:t>
+      </w:r>
+      <w:proofErr w:type="spellStart"/>
+      <w:r>
+        <w:t>arXiv</w:t>
+      </w:r>
+      <w:proofErr w:type="spellEnd"/>
+      <w:r>
+        <w:t xml:space="preserve"> preprint arXiv:2010.11929, 2020.</w:t>
       </w:r>
       <w:bookmarkEnd w:id="34"/>
     </w:p>
@@ -10290,8 +11010,21 @@
         <w:ind w:firstLineChars="0"/>
       </w:pPr>
       <w:bookmarkStart w:id="38" w:name="_Ref160878865"/>
-      <w:r>
-        <w:t>Kudithipudi D, Aguilar-Simon M, Babb J, et al. Biological underpinnings for lifelong learning machines[J]. Nature Machine Intelligence, 2022, 4(3): 196-210.</w:t>
+      <w:proofErr w:type="spellStart"/>
+      <w:r>
+        <w:t>Kudithipudi</w:t>
+      </w:r>
+      <w:proofErr w:type="spellEnd"/>
+      <w:r>
+        <w:t xml:space="preserve"> D, Aguilar-Simon M, Babb J, et al. </w:t>
+      </w:r>
+      <w:proofErr w:type="gramStart"/>
+      <w:r>
+        <w:t>Biological</w:t>
+      </w:r>
+      <w:proofErr w:type="gramEnd"/>
+      <w:r>
+        <w:t xml:space="preserve"> underpinnings for lifelong learning machines[J]. Nature Machine Intelligence, 2022, 4(3): 196-210.</w:t>
       </w:r>
       <w:bookmarkEnd w:id="38"/>
     </w:p>
@@ -10333,7 +11066,23 @@
       </w:pPr>
       <w:bookmarkStart w:id="41" w:name="_Ref160879025"/>
       <w:r>
-        <w:t>Philps D, Weyde T, Garcez A A, et al. Continual learning augmented investment decisions[J]. arXiv preprint arXiv:1812.02340, 2018.</w:t>
+        <w:t xml:space="preserve">Philps D, Weyde T, Garcez A </w:t>
+      </w:r>
+      <w:proofErr w:type="spellStart"/>
+      <w:r>
+        <w:t>A</w:t>
+      </w:r>
+      <w:proofErr w:type="spellEnd"/>
+      <w:r>
+        <w:t xml:space="preserve">, et al. Continual learning augmented investment decisions[J]. </w:t>
+      </w:r>
+      <w:proofErr w:type="spellStart"/>
+      <w:r>
+        <w:t>arXiv</w:t>
+      </w:r>
+      <w:proofErr w:type="spellEnd"/>
+      <w:r>
+        <w:t xml:space="preserve"> preprint arXiv:1812.02340, 2018.</w:t>
       </w:r>
       <w:bookmarkEnd w:id="41"/>
     </w:p>
@@ -10347,7 +11096,15 @@
       </w:pPr>
       <w:bookmarkStart w:id="42" w:name="_Ref160879122"/>
       <w:r>
-        <w:t>Lopez-Paz D, Ranzato M A. Gradient episodic memory for continual learning[J]. Advances in neural information processing systems, 2017, 30.</w:t>
+        <w:t xml:space="preserve">Lopez-Paz D, </w:t>
+      </w:r>
+      <w:proofErr w:type="spellStart"/>
+      <w:r>
+        <w:t>Ranzato</w:t>
+      </w:r>
+      <w:proofErr w:type="spellEnd"/>
+      <w:r>
+        <w:t xml:space="preserve"> M A. Gradient episodic memory for continual learning[J]. Advances in neural information processing systems, 2017, 30.</w:t>
       </w:r>
       <w:bookmarkEnd w:id="42"/>
     </w:p>
@@ -10360,8 +11117,21 @@
         <w:ind w:firstLineChars="0"/>
       </w:pPr>
       <w:bookmarkStart w:id="43" w:name="_Ref160879279"/>
-      <w:r>
-        <w:t xml:space="preserve">Aljundi R, Chakravarty P, Tuytelaars T. Expert gate: Lifelong learning with a network </w:t>
+      <w:proofErr w:type="spellStart"/>
+      <w:r>
+        <w:t>Aljundi</w:t>
+      </w:r>
+      <w:proofErr w:type="spellEnd"/>
+      <w:r>
+        <w:t xml:space="preserve"> R, Chakravarty P, </w:t>
+      </w:r>
+      <w:proofErr w:type="spellStart"/>
+      <w:r>
+        <w:t>Tuytelaars</w:t>
+      </w:r>
+      <w:proofErr w:type="spellEnd"/>
+      <w:r>
+        <w:t xml:space="preserve"> T. Expert gate: Lifelong learning with a network </w:t>
       </w:r>
       <w:r>
         <w:lastRenderedPageBreak/>
@@ -10378,7 +11148,15 @@
         <w:ind w:firstLineChars="0"/>
       </w:pPr>
       <w:r>
-        <w:t>Von Oswald J, Henning C, Grewe B F, et al. Continual learning with hypernetworks[J]. arXiv preprint arXiv:1906.00695, 2019.</w:t>
+        <w:t xml:space="preserve">Von Oswald J, Henning C, Grewe B F, et al. Continual learning with hypernetworks[J]. </w:t>
+      </w:r>
+      <w:proofErr w:type="spellStart"/>
+      <w:r>
+        <w:t>arXiv</w:t>
+      </w:r>
+      <w:proofErr w:type="spellEnd"/>
+      <w:r>
+        <w:t xml:space="preserve"> preprint arXiv:1906.00695, 2019.</w:t>
       </w:r>
     </w:p>
     <w:p>
@@ -10389,8 +11167,21 @@
         </w:numPr>
         <w:ind w:firstLineChars="0"/>
       </w:pPr>
-      <w:r>
-        <w:t>Wortsman M, Ramanujan V, Liu R, et al. Supermasks in superposition[J]. Advances in Neural Information Processing Systems, 2020, 33: 15173-15184.</w:t>
+      <w:proofErr w:type="spellStart"/>
+      <w:r>
+        <w:t>Wortsman</w:t>
+      </w:r>
+      <w:proofErr w:type="spellEnd"/>
+      <w:r>
+        <w:t xml:space="preserve"> M, Ramanujan V, Liu R, et al. </w:t>
+      </w:r>
+      <w:proofErr w:type="spellStart"/>
+      <w:r>
+        <w:t>Supermasks</w:t>
+      </w:r>
+      <w:proofErr w:type="spellEnd"/>
+      <w:r>
+        <w:t xml:space="preserve"> in superposition[J]. Advances in Neural Information Processing Systems, 2020, 33: 15173-15184.</w:t>
       </w:r>
     </w:p>
     <w:p>
@@ -10403,7 +11194,15 @@
       </w:pPr>
       <w:bookmarkStart w:id="44" w:name="_Ref160879340"/>
       <w:r>
-        <w:t>Lomonaco V, Maltoni D. Core50: a new dataset and benchmark for continuous object recognition[C]//Conference on robot learning. PMLR, 2017: 17-26.</w:t>
+        <w:t xml:space="preserve">Lomonaco V, </w:t>
+      </w:r>
+      <w:proofErr w:type="spellStart"/>
+      <w:r>
+        <w:t>Maltoni</w:t>
+      </w:r>
+      <w:proofErr w:type="spellEnd"/>
+      <w:r>
+        <w:t xml:space="preserve"> D. Core50: a new dataset and benchmark for continuous object recognition[C]//Conference on robot learning. PMLR, 2017: 17-26.</w:t>
       </w:r>
       <w:bookmarkEnd w:id="44"/>
     </w:p>
@@ -10417,7 +11216,23 @@
       </w:pPr>
       <w:bookmarkStart w:id="45" w:name="_Ref160879406"/>
       <w:r>
-        <w:t>Mirza M J, Masana M, Possegger H, et al. An efficient domain-incremental learning approach to drive in all weather conditions[C]//Proceedings of the IEEE/CVF conference on computer vision and pattern recognition. 2022: 3001-3011.</w:t>
+        <w:t xml:space="preserve">Mirza M J, Masana M, </w:t>
+      </w:r>
+      <w:proofErr w:type="spellStart"/>
+      <w:r>
+        <w:t>Possegger</w:t>
+      </w:r>
+      <w:proofErr w:type="spellEnd"/>
+      <w:r>
+        <w:t xml:space="preserve"> H, et al. An efficient domain-incremental learning approach to </w:t>
+      </w:r>
+      <w:proofErr w:type="gramStart"/>
+      <w:r>
+        <w:t>drive in all weather</w:t>
+      </w:r>
+      <w:proofErr w:type="gramEnd"/>
+      <w:r>
+        <w:t xml:space="preserve"> conditions[C]//Proceedings of the IEEE/CVF conference on computer vision and pattern recognition. 2022: 3001-3011.</w:t>
       </w:r>
       <w:bookmarkEnd w:id="45"/>
     </w:p>
@@ -10451,7 +11266,15 @@
       </w:pPr>
       <w:bookmarkStart w:id="47" w:name="_Ref160879858"/>
       <w:r>
-        <w:t>Li Z, Hoiem D. Learning without forgetting[J]. IEEE transactions on pattern analysis and machine intelligence, 2017, 40(12): 2935-2947.</w:t>
+        <w:t xml:space="preserve">Li Z, </w:t>
+      </w:r>
+      <w:proofErr w:type="spellStart"/>
+      <w:r>
+        <w:t>Hoiem</w:t>
+      </w:r>
+      <w:proofErr w:type="spellEnd"/>
+      <w:r>
+        <w:t xml:space="preserve"> D. Learning without forgetting[J]. IEEE transactions on pattern analysis and machine intelligence, 2017, 40(12): 2935-2947.</w:t>
       </w:r>
       <w:bookmarkEnd w:id="47"/>
     </w:p>
@@ -10465,7 +11288,23 @@
       </w:pPr>
       <w:bookmarkStart w:id="48" w:name="_Ref160879965"/>
       <w:r>
-        <w:t>Hinton G, Vinyals O, Dean J. Distilling the knowledge in a neural network[J]. arXiv preprint arXiv:1503.02531, 2015.</w:t>
+        <w:t xml:space="preserve">Hinton G, </w:t>
+      </w:r>
+      <w:proofErr w:type="spellStart"/>
+      <w:r>
+        <w:t>Vinyals</w:t>
+      </w:r>
+      <w:proofErr w:type="spellEnd"/>
+      <w:r>
+        <w:t xml:space="preserve"> O, Dean J. Distilling the knowledge in a neural network[J]. </w:t>
+      </w:r>
+      <w:proofErr w:type="spellStart"/>
+      <w:r>
+        <w:t>arXiv</w:t>
+      </w:r>
+      <w:proofErr w:type="spellEnd"/>
+      <w:r>
+        <w:t xml:space="preserve"> preprint arXiv:1503.02531, 2015.</w:t>
       </w:r>
       <w:bookmarkEnd w:id="48"/>
     </w:p>
@@ -10485,7 +11324,15 @@
         <w:t xml:space="preserve">Jung H, Ju J, Jung M, et al. </w:t>
       </w:r>
       <w:r>
-        <w:t>Less-forgetting learning in deep neural networks[J]. arXiv preprint arXiv:1607.00122, 2016.</w:t>
+        <w:t xml:space="preserve">Less-forgetting learning in deep neural networks[J]. </w:t>
+      </w:r>
+      <w:proofErr w:type="spellStart"/>
+      <w:r>
+        <w:t>arXiv</w:t>
+      </w:r>
+      <w:proofErr w:type="spellEnd"/>
+      <w:r>
+        <w:t xml:space="preserve"> preprint arXiv:1607.00122, 2016.</w:t>
       </w:r>
       <w:bookmarkEnd w:id="49"/>
     </w:p>
@@ -10499,7 +11346,15 @@
       </w:pPr>
       <w:bookmarkStart w:id="50" w:name="_Ref160880092"/>
       <w:r>
-        <w:t>Robins A. Catastrophic forgetting, rehearsal and pseudorehearsal[J]. Connection Science, 1995, 7(2): 123-146.</w:t>
+        <w:t xml:space="preserve">Robins A. Catastrophic forgetting, rehearsal and </w:t>
+      </w:r>
+      <w:proofErr w:type="spellStart"/>
+      <w:r>
+        <w:t>pseudorehearsal</w:t>
+      </w:r>
+      <w:proofErr w:type="spellEnd"/>
+      <w:r>
+        <w:t>[J]. Connection Science, 1995, 7(2): 123-146.</w:t>
       </w:r>
       <w:bookmarkEnd w:id="50"/>
     </w:p>
@@ -10552,7 +11407,15 @@
         <w:t xml:space="preserve">Yoon J, Yang E, Lee J, et al. </w:t>
       </w:r>
       <w:r>
-        <w:t>Lifelong learning with dynamically expandable networks[J]. arXiv preprint arXiv:1708.01547, 2017.</w:t>
+        <w:t xml:space="preserve">Lifelong learning with dynamically expandable networks[J]. </w:t>
+      </w:r>
+      <w:proofErr w:type="spellStart"/>
+      <w:r>
+        <w:t>arXiv</w:t>
+      </w:r>
+      <w:proofErr w:type="spellEnd"/>
+      <w:r>
+        <w:t xml:space="preserve"> preprint arXiv:1708.01547, 2017.</w:t>
       </w:r>
     </w:p>
     <w:p>
@@ -10565,7 +11428,23 @@
       </w:pPr>
       <w:bookmarkStart w:id="53" w:name="_Ref160888309"/>
       <w:r>
-        <w:t>Rusu A A, Rabinowitz N C, Desjardins G, et al. Progressive neural networks[J]. arXiv preprint arXiv:1606.04671, 2016.</w:t>
+        <w:t xml:space="preserve">Rusu A </w:t>
+      </w:r>
+      <w:proofErr w:type="spellStart"/>
+      <w:r>
+        <w:t>A</w:t>
+      </w:r>
+      <w:proofErr w:type="spellEnd"/>
+      <w:r>
+        <w:t xml:space="preserve">, Rabinowitz N C, Desjardins G, et al. Progressive neural networks[J]. </w:t>
+      </w:r>
+      <w:proofErr w:type="spellStart"/>
+      <w:r>
+        <w:t>arXiv</w:t>
+      </w:r>
+      <w:proofErr w:type="spellEnd"/>
+      <w:r>
+        <w:t xml:space="preserve"> preprint arXiv:1606.04671, 2016.</w:t>
       </w:r>
       <w:bookmarkEnd w:id="53"/>
     </w:p>
@@ -10579,7 +11458,15 @@
       </w:pPr>
       <w:bookmarkStart w:id="54" w:name="_Ref160890670"/>
       <w:r>
-        <w:t>Carta A, Pellegrini L, Cossu A, et al. Avalanche: A pytorch library for deep continual learning[J]. Journal of Machine Learning Research, 2023, 24(363): 1-6.</w:t>
+        <w:t xml:space="preserve">Carta A, Pellegrini L, Cossu A, et al. Avalanche: A </w:t>
+      </w:r>
+      <w:proofErr w:type="spellStart"/>
+      <w:r>
+        <w:t>pytorch</w:t>
+      </w:r>
+      <w:proofErr w:type="spellEnd"/>
+      <w:r>
+        <w:t xml:space="preserve"> library for deep continual learning[J]. Journal of Machine Learning Research, 2023, 24(363): 1-6.</w:t>
       </w:r>
       <w:bookmarkEnd w:id="54"/>
     </w:p>
@@ -11475,12 +12362,14 @@
         </w:rPr>
         <w:t>方法通过改变网络的架构来减少任务之间的干扰，而无需改变目标函数。架构性正则化的最简单形式是冻结网络中的某些权重，使它们保持不变（</w:t>
       </w:r>
+      <w:proofErr w:type="spellStart"/>
       <w:r>
         <w:rPr>
           <w:rFonts w:hint="eastAsia"/>
         </w:rPr>
         <w:t>Razavian</w:t>
       </w:r>
+      <w:proofErr w:type="spellEnd"/>
       <w:r>
         <w:rPr>
           <w:rFonts w:hint="eastAsia"/>
@@ -11523,12 +12412,14 @@
         </w:rPr>
         <w:t>年；</w:t>
       </w:r>
+      <w:proofErr w:type="spellStart"/>
       <w:r>
         <w:rPr>
           <w:rFonts w:hint="eastAsia"/>
         </w:rPr>
         <w:t>Yosinski</w:t>
       </w:r>
+      <w:proofErr w:type="spellEnd"/>
       <w:r>
         <w:rPr>
           <w:rFonts w:hint="eastAsia"/>
@@ -11547,24 +12438,28 @@
         </w:rPr>
         <w:t>年）。使用不同的非线性方法，如</w:t>
       </w:r>
+      <w:proofErr w:type="spellStart"/>
       <w:r>
         <w:rPr>
           <w:rFonts w:hint="eastAsia"/>
         </w:rPr>
         <w:t>ReLU</w:t>
       </w:r>
+      <w:proofErr w:type="spellEnd"/>
       <w:r>
         <w:rPr>
           <w:rFonts w:hint="eastAsia"/>
         </w:rPr>
         <w:t>、</w:t>
       </w:r>
+      <w:proofErr w:type="spellStart"/>
       <w:r>
         <w:rPr>
           <w:rFonts w:hint="eastAsia"/>
         </w:rPr>
         <w:t>MaxOut</w:t>
       </w:r>
+      <w:proofErr w:type="spellEnd"/>
       <w:r>
         <w:rPr>
           <w:rFonts w:hint="eastAsia"/>
@@ -11715,12 +12610,14 @@
         </w:rPr>
         <w:t>和</w:t>
       </w:r>
+      <w:proofErr w:type="spellStart"/>
       <w:r>
         <w:rPr>
           <w:rFonts w:hint="eastAsia"/>
         </w:rPr>
         <w:t>Hoiem</w:t>
       </w:r>
+      <w:proofErr w:type="spellEnd"/>
       <w:r>
         <w:rPr>
           <w:rFonts w:hint="eastAsia"/>
@@ -25930,12 +26827,21 @@
         </w:rPr>
         <w:t>敏感性度量（</w:t>
       </w:r>
-      <w:r>
-        <w:rPr>
-          <w:rFonts w:hint="eastAsia"/>
-          <w:szCs w:val="21"/>
-        </w:rPr>
-        <w:t>Pascanu &amp; Bengio</w:t>
+      <w:proofErr w:type="spellStart"/>
+      <w:r>
+        <w:rPr>
+          <w:rFonts w:hint="eastAsia"/>
+          <w:szCs w:val="21"/>
+        </w:rPr>
+        <w:t>Pascanu</w:t>
+      </w:r>
+      <w:proofErr w:type="spellEnd"/>
+      <w:r>
+        <w:rPr>
+          <w:rFonts w:hint="eastAsia"/>
+          <w:szCs w:val="21"/>
+        </w:rPr>
+        <w:t xml:space="preserve"> &amp; Bengio</w:t>
       </w:r>
       <w:r>
         <w:rPr>
@@ -26199,12 +27105,21 @@
         </w:rPr>
         <w:t>（</w:t>
       </w:r>
-      <w:r>
-        <w:rPr>
-          <w:rFonts w:hint="eastAsia"/>
-          <w:szCs w:val="21"/>
-        </w:rPr>
-        <w:t>Krizhevsky &amp; Hinton</w:t>
+      <w:proofErr w:type="spellStart"/>
+      <w:r>
+        <w:rPr>
+          <w:rFonts w:hint="eastAsia"/>
+          <w:szCs w:val="21"/>
+        </w:rPr>
+        <w:t>Krizhevsky</w:t>
+      </w:r>
+      <w:proofErr w:type="spellEnd"/>
+      <w:r>
+        <w:rPr>
+          <w:rFonts w:hint="eastAsia"/>
+          <w:szCs w:val="21"/>
+        </w:rPr>
+        <w:t xml:space="preserve"> &amp; Hinton</w:t>
       </w:r>
       <w:r>
         <w:rPr>
@@ -26397,6 +27312,7 @@
         </w:rPr>
         <w:t>使用</w:t>
       </w:r>
+      <w:proofErr w:type="spellStart"/>
       <w:r>
         <w:rPr>
           <w:rFonts w:hint="eastAsia"/>
@@ -26404,6 +27320,7 @@
         </w:rPr>
         <w:t>ReLU</w:t>
       </w:r>
+      <w:proofErr w:type="spellEnd"/>
       <w:r>
         <w:rPr>
           <w:rFonts w:hint="eastAsia"/>
@@ -27313,6 +28230,7 @@
         </w:rPr>
         <w:t>个</w:t>
       </w:r>
+      <w:proofErr w:type="spellStart"/>
       <w:r>
         <w:rPr>
           <w:rFonts w:hint="eastAsia"/>
@@ -27320,6 +28238,7 @@
         </w:rPr>
         <w:t>ReLUs</w:t>
       </w:r>
+      <w:proofErr w:type="spellEnd"/>
       <w:r>
         <w:rPr>
           <w:rFonts w:hint="eastAsia"/>
@@ -27334,6 +28253,7 @@
         </w:rPr>
         <w:t>和</w:t>
       </w:r>
+      <w:proofErr w:type="spellStart"/>
       <w:r>
         <w:rPr>
           <w:rFonts w:hint="eastAsia"/>
@@ -27341,6 +28261,7 @@
         </w:rPr>
         <w:t>softmax</w:t>
       </w:r>
+      <w:proofErr w:type="spellEnd"/>
       <w:r>
         <w:rPr>
           <w:rFonts w:hint="eastAsia"/>
@@ -29357,12 +30278,21 @@
         </w:rPr>
         <w:t>作者感谢</w:t>
       </w:r>
-      <w:r>
-        <w:rPr>
-          <w:rFonts w:hint="eastAsia"/>
-          <w:szCs w:val="21"/>
-        </w:rPr>
-        <w:t>Subhaneil Lahiri</w:t>
+      <w:proofErr w:type="spellStart"/>
+      <w:r>
+        <w:rPr>
+          <w:rFonts w:hint="eastAsia"/>
+          <w:szCs w:val="21"/>
+        </w:rPr>
+        <w:t>Subhaneil</w:t>
+      </w:r>
+      <w:proofErr w:type="spellEnd"/>
+      <w:r>
+        <w:rPr>
+          <w:rFonts w:hint="eastAsia"/>
+          <w:szCs w:val="21"/>
+        </w:rPr>
+        <w:t xml:space="preserve"> Lahiri</w:t>
       </w:r>
       <w:r>
         <w:rPr>
@@ -29418,7 +30348,23 @@
           <w:rFonts w:hint="eastAsia"/>
           <w:szCs w:val="21"/>
         </w:rPr>
-        <w:t>(Wellcome Trust)</w:t>
+        <w:t>(</w:t>
+      </w:r>
+      <w:proofErr w:type="spellStart"/>
+      <w:r>
+        <w:rPr>
+          <w:rFonts w:hint="eastAsia"/>
+          <w:szCs w:val="21"/>
+        </w:rPr>
+        <w:t>Wellcome</w:t>
+      </w:r>
+      <w:proofErr w:type="spellEnd"/>
+      <w:r>
+        <w:rPr>
+          <w:rFonts w:hint="eastAsia"/>
+          <w:szCs w:val="21"/>
+        </w:rPr>
+        <w:t xml:space="preserve"> Trust)</w:t>
       </w:r>
       <w:r>
         <w:rPr>
@@ -29488,8 +30434,17 @@
           <w:rFonts w:hint="eastAsia"/>
           <w:szCs w:val="21"/>
         </w:rPr>
-        <w:t>Burroughs Wellcome</w:t>
-      </w:r>
+        <w:t xml:space="preserve">Burroughs </w:t>
+      </w:r>
+      <w:proofErr w:type="spellStart"/>
+      <w:r>
+        <w:rPr>
+          <w:rFonts w:hint="eastAsia"/>
+          <w:szCs w:val="21"/>
+        </w:rPr>
+        <w:t>Wellcome</w:t>
+      </w:r>
+      <w:proofErr w:type="spellEnd"/>
       <w:r>
         <w:rPr>
           <w:rFonts w:hint="eastAsia"/>
@@ -29585,7 +30540,7 @@
 </file>
 
 <file path=word/endnotes.xml><?xml version="1.0" encoding="utf-8"?>
-<w:endnotes xmlns:wpc="http://schemas.microsoft.com/office/word/2010/wordprocessingCanvas" xmlns:cx="http://schemas.microsoft.com/office/drawing/2014/chartex" xmlns:cx1="http://schemas.microsoft.com/office/drawing/2015/9/8/chartex" xmlns:cx2="http://schemas.microsoft.com/office/drawing/2015/10/21/chartex" xmlns:cx3="http://schemas.microsoft.com/office/drawing/2016/5/9/chartex" xmlns:cx4="http://schemas.microsoft.com/office/drawing/2016/5/10/chartex" xmlns:cx5="http://schemas.microsoft.com/office/drawing/2016/5/11/chartex" xmlns:cx6="http://schemas.microsoft.com/office/drawing/2016/5/12/chartex" xmlns:cx7="http://schemas.microsoft.com/office/drawing/2016/5/13/chartex" xmlns:cx8="http://schemas.microsoft.com/office/drawing/2016/5/14/chartex" xmlns:mc="http://schemas.openxmlformats.org/markup-compatibility/2006" xmlns:aink="http://schemas.microsoft.com/office/drawing/2016/ink" xmlns:am3d="http://schemas.microsoft.com/office/drawing/2017/model3d" xmlns:o="urn:schemas-microsoft-com:office:office" xmlns:oel="http://schemas.microsoft.com/office/2019/extlst" xmlns:r="http://schemas.openxmlformats.org/officeDocument/2006/relationships" xmlns:m="http://schemas.openxmlformats.org/officeDocument/2006/math" xmlns:v="urn:schemas-microsoft-com:vml" xmlns:wp14="http://schemas.microsoft.com/office/word/2010/wordprocessingDrawing" xmlns:wp="http://schemas.openxmlformats.org/drawingml/2006/wordprocessingDrawing" xmlns:w10="urn:schemas-microsoft-com:office:word" xmlns:w="http://schemas.openxmlformats.org/wordprocessingml/2006/main" xmlns:w14="http://schemas.microsoft.com/office/word/2010/wordml" xmlns:w15="http://schemas.microsoft.com/office/word/2012/wordml" xmlns:w16cex="http://schemas.microsoft.com/office/word/2018/wordml/cex" xmlns:w16cid="http://schemas.microsoft.com/office/word/2016/wordml/cid" xmlns:w16="http://schemas.microsoft.com/office/word/2018/wordml" xmlns:w16sdtdh="http://schemas.microsoft.com/office/word/2020/wordml/sdtdatahash" xmlns:w16se="http://schemas.microsoft.com/office/word/2015/wordml/symex" xmlns:wpg="http://schemas.microsoft.com/office/word/2010/wordprocessingGroup" xmlns:wpi="http://schemas.microsoft.com/office/word/2010/wordprocessingInk" xmlns:wne="http://schemas.microsoft.com/office/word/2006/wordml" xmlns:wps="http://schemas.microsoft.com/office/word/2010/wordprocessingShape" mc:Ignorable="w14 w15 w16se w16cid w16 w16cex w16sdtdh wp14">
+<w:endnotes xmlns:wpc="http://schemas.microsoft.com/office/word/2010/wordprocessingCanvas" xmlns:cx="http://schemas.microsoft.com/office/drawing/2014/chartex" xmlns:cx1="http://schemas.microsoft.com/office/drawing/2015/9/8/chartex" xmlns:cx2="http://schemas.microsoft.com/office/drawing/2015/10/21/chartex" xmlns:cx3="http://schemas.microsoft.com/office/drawing/2016/5/9/chartex" xmlns:cx4="http://schemas.microsoft.com/office/drawing/2016/5/10/chartex" xmlns:cx5="http://schemas.microsoft.com/office/drawing/2016/5/11/chartex" xmlns:cx6="http://schemas.microsoft.com/office/drawing/2016/5/12/chartex" xmlns:cx7="http://schemas.microsoft.com/office/drawing/2016/5/13/chartex" xmlns:cx8="http://schemas.microsoft.com/office/drawing/2016/5/14/chartex" xmlns:mc="http://schemas.openxmlformats.org/markup-compatibility/2006" xmlns:aink="http://schemas.microsoft.com/office/drawing/2016/ink" xmlns:am3d="http://schemas.microsoft.com/office/drawing/2017/model3d" xmlns:o="urn:schemas-microsoft-com:office:office" xmlns:oel="http://schemas.microsoft.com/office/2019/extlst" xmlns:r="http://schemas.openxmlformats.org/officeDocument/2006/relationships" xmlns:m="http://schemas.openxmlformats.org/officeDocument/2006/math" xmlns:v="urn:schemas-microsoft-com:vml" xmlns:wp14="http://schemas.microsoft.com/office/word/2010/wordprocessingDrawing" xmlns:wp="http://schemas.openxmlformats.org/drawingml/2006/wordprocessingDrawing" xmlns:w10="urn:schemas-microsoft-com:office:word" xmlns:w="http://schemas.openxmlformats.org/wordprocessingml/2006/main" xmlns:w14="http://schemas.microsoft.com/office/word/2010/wordml" xmlns:w15="http://schemas.microsoft.com/office/word/2012/wordml" xmlns:w16cex="http://schemas.microsoft.com/office/word/2018/wordml/cex" xmlns:w16cid="http://schemas.microsoft.com/office/word/2016/wordml/cid" xmlns:w16="http://schemas.microsoft.com/office/word/2018/wordml" xmlns:w16du="http://schemas.microsoft.com/office/word/2023/wordml/word16du" xmlns:w16sdtdh="http://schemas.microsoft.com/office/word/2020/wordml/sdtdatahash" xmlns:w16se="http://schemas.microsoft.com/office/word/2015/wordml/symex" xmlns:wpg="http://schemas.microsoft.com/office/word/2010/wordprocessingGroup" xmlns:wpi="http://schemas.microsoft.com/office/word/2010/wordprocessingInk" xmlns:wne="http://schemas.microsoft.com/office/word/2006/wordml" xmlns:wps="http://schemas.microsoft.com/office/word/2010/wordprocessingShape" mc:Ignorable="w14 w15 w16se w16cid w16 w16cex w16sdtdh w16du wp14">
   <w:endnote w:type="separator" w:id="-1">
     <w:p>
       <w:pPr>
@@ -29610,7 +30565,7 @@
 </file>
 
 <file path=word/footer1.xml><?xml version="1.0" encoding="utf-8"?>
-<w:ftr xmlns:wpc="http://schemas.microsoft.com/office/word/2010/wordprocessingCanvas" xmlns:cx="http://schemas.microsoft.com/office/drawing/2014/chartex" xmlns:cx1="http://schemas.microsoft.com/office/drawing/2015/9/8/chartex" xmlns:cx2="http://schemas.microsoft.com/office/drawing/2015/10/21/chartex" xmlns:cx3="http://schemas.microsoft.com/office/drawing/2016/5/9/chartex" xmlns:cx4="http://schemas.microsoft.com/office/drawing/2016/5/10/chartex" xmlns:cx5="http://schemas.microsoft.com/office/drawing/2016/5/11/chartex" xmlns:cx6="http://schemas.microsoft.com/office/drawing/2016/5/12/chartex" xmlns:cx7="http://schemas.microsoft.com/office/drawing/2016/5/13/chartex" xmlns:cx8="http://schemas.microsoft.com/office/drawing/2016/5/14/chartex" xmlns:mc="http://schemas.openxmlformats.org/markup-compatibility/2006" xmlns:aink="http://schemas.microsoft.com/office/drawing/2016/ink" xmlns:am3d="http://schemas.microsoft.com/office/drawing/2017/model3d" xmlns:o="urn:schemas-microsoft-com:office:office" xmlns:oel="http://schemas.microsoft.com/office/2019/extlst" xmlns:r="http://schemas.openxmlformats.org/officeDocument/2006/relationships" xmlns:m="http://schemas.openxmlformats.org/officeDocument/2006/math" xmlns:v="urn:schemas-microsoft-com:vml" xmlns:wp14="http://schemas.microsoft.com/office/word/2010/wordprocessingDrawing" xmlns:wp="http://schemas.openxmlformats.org/drawingml/2006/wordprocessingDrawing" xmlns:w10="urn:schemas-microsoft-com:office:word" xmlns:w="http://schemas.openxmlformats.org/wordprocessingml/2006/main" xmlns:w14="http://schemas.microsoft.com/office/word/2010/wordml" xmlns:w15="http://schemas.microsoft.com/office/word/2012/wordml" xmlns:w16cex="http://schemas.microsoft.com/office/word/2018/wordml/cex" xmlns:w16cid="http://schemas.microsoft.com/office/word/2016/wordml/cid" xmlns:w16="http://schemas.microsoft.com/office/word/2018/wordml" xmlns:w16sdtdh="http://schemas.microsoft.com/office/word/2020/wordml/sdtdatahash" xmlns:w16se="http://schemas.microsoft.com/office/word/2015/wordml/symex" xmlns:wpg="http://schemas.microsoft.com/office/word/2010/wordprocessingGroup" xmlns:wpi="http://schemas.microsoft.com/office/word/2010/wordprocessingInk" xmlns:wne="http://schemas.microsoft.com/office/word/2006/wordml" xmlns:wps="http://schemas.microsoft.com/office/word/2010/wordprocessingShape" mc:Ignorable="w14 w15 w16se w16cid w16 w16cex w16sdtdh wp14">
+<w:ftr xmlns:wpc="http://schemas.microsoft.com/office/word/2010/wordprocessingCanvas" xmlns:cx="http://schemas.microsoft.com/office/drawing/2014/chartex" xmlns:cx1="http://schemas.microsoft.com/office/drawing/2015/9/8/chartex" xmlns:cx2="http://schemas.microsoft.com/office/drawing/2015/10/21/chartex" xmlns:cx3="http://schemas.microsoft.com/office/drawing/2016/5/9/chartex" xmlns:cx4="http://schemas.microsoft.com/office/drawing/2016/5/10/chartex" xmlns:cx5="http://schemas.microsoft.com/office/drawing/2016/5/11/chartex" xmlns:cx6="http://schemas.microsoft.com/office/drawing/2016/5/12/chartex" xmlns:cx7="http://schemas.microsoft.com/office/drawing/2016/5/13/chartex" xmlns:cx8="http://schemas.microsoft.com/office/drawing/2016/5/14/chartex" xmlns:mc="http://schemas.openxmlformats.org/markup-compatibility/2006" xmlns:aink="http://schemas.microsoft.com/office/drawing/2016/ink" xmlns:am3d="http://schemas.microsoft.com/office/drawing/2017/model3d" xmlns:o="urn:schemas-microsoft-com:office:office" xmlns:oel="http://schemas.microsoft.com/office/2019/extlst" xmlns:r="http://schemas.openxmlformats.org/officeDocument/2006/relationships" xmlns:m="http://schemas.openxmlformats.org/officeDocument/2006/math" xmlns:v="urn:schemas-microsoft-com:vml" xmlns:wp14="http://schemas.microsoft.com/office/word/2010/wordprocessingDrawing" xmlns:wp="http://schemas.openxmlformats.org/drawingml/2006/wordprocessingDrawing" xmlns:w10="urn:schemas-microsoft-com:office:word" xmlns:w="http://schemas.openxmlformats.org/wordprocessingml/2006/main" xmlns:w14="http://schemas.microsoft.com/office/word/2010/wordml" xmlns:w15="http://schemas.microsoft.com/office/word/2012/wordml" xmlns:w16cex="http://schemas.microsoft.com/office/word/2018/wordml/cex" xmlns:w16cid="http://schemas.microsoft.com/office/word/2016/wordml/cid" xmlns:w16="http://schemas.microsoft.com/office/word/2018/wordml" xmlns:w16du="http://schemas.microsoft.com/office/word/2023/wordml/word16du" xmlns:w16sdtdh="http://schemas.microsoft.com/office/word/2020/wordml/sdtdatahash" xmlns:w16se="http://schemas.microsoft.com/office/word/2015/wordml/symex" xmlns:wpg="http://schemas.microsoft.com/office/word/2010/wordprocessingGroup" xmlns:wpi="http://schemas.microsoft.com/office/word/2010/wordprocessingInk" xmlns:wne="http://schemas.microsoft.com/office/word/2006/wordml" xmlns:wps="http://schemas.microsoft.com/office/word/2010/wordprocessingShape" mc:Ignorable="w14 w15 w16se w16cid w16 w16cex w16sdtdh w16du wp14">
   <w:p>
     <w:pPr>
       <w:pStyle w:val="a4"/>
@@ -29621,7 +30576,7 @@
 </file>
 
 <file path=word/footer2.xml><?xml version="1.0" encoding="utf-8"?>
-<w:ftr xmlns:wpc="http://schemas.microsoft.com/office/word/2010/wordprocessingCanvas" xmlns:cx="http://schemas.microsoft.com/office/drawing/2014/chartex" xmlns:cx1="http://schemas.microsoft.com/office/drawing/2015/9/8/chartex" xmlns:cx2="http://schemas.microsoft.com/office/drawing/2015/10/21/chartex" xmlns:cx3="http://schemas.microsoft.com/office/drawing/2016/5/9/chartex" xmlns:cx4="http://schemas.microsoft.com/office/drawing/2016/5/10/chartex" xmlns:cx5="http://schemas.microsoft.com/office/drawing/2016/5/11/chartex" xmlns:cx6="http://schemas.microsoft.com/office/drawing/2016/5/12/chartex" xmlns:cx7="http://schemas.microsoft.com/office/drawing/2016/5/13/chartex" xmlns:cx8="http://schemas.microsoft.com/office/drawing/2016/5/14/chartex" xmlns:mc="http://schemas.openxmlformats.org/markup-compatibility/2006" xmlns:aink="http://schemas.microsoft.com/office/drawing/2016/ink" xmlns:am3d="http://schemas.microsoft.com/office/drawing/2017/model3d" xmlns:o="urn:schemas-microsoft-com:office:office" xmlns:oel="http://schemas.microsoft.com/office/2019/extlst" xmlns:r="http://schemas.openxmlformats.org/officeDocument/2006/relationships" xmlns:m="http://schemas.openxmlformats.org/officeDocument/2006/math" xmlns:v="urn:schemas-microsoft-com:vml" xmlns:wp14="http://schemas.microsoft.com/office/word/2010/wordprocessingDrawing" xmlns:wp="http://schemas.openxmlformats.org/drawingml/2006/wordprocessingDrawing" xmlns:w10="urn:schemas-microsoft-com:office:word" xmlns:w="http://schemas.openxmlformats.org/wordprocessingml/2006/main" xmlns:w14="http://schemas.microsoft.com/office/word/2010/wordml" xmlns:w15="http://schemas.microsoft.com/office/word/2012/wordml" xmlns:w16cex="http://schemas.microsoft.com/office/word/2018/wordml/cex" xmlns:w16cid="http://schemas.microsoft.com/office/word/2016/wordml/cid" xmlns:w16="http://schemas.microsoft.com/office/word/2018/wordml" xmlns:w16sdtdh="http://schemas.microsoft.com/office/word/2020/wordml/sdtdatahash" xmlns:w16se="http://schemas.microsoft.com/office/word/2015/wordml/symex" xmlns:wpg="http://schemas.microsoft.com/office/word/2010/wordprocessingGroup" xmlns:wpi="http://schemas.microsoft.com/office/word/2010/wordprocessingInk" xmlns:wne="http://schemas.microsoft.com/office/word/2006/wordml" xmlns:wps="http://schemas.microsoft.com/office/word/2010/wordprocessingShape" mc:Ignorable="w14 w15 w16se w16cid w16 w16cex w16sdtdh wp14">
+<w:ftr xmlns:wpc="http://schemas.microsoft.com/office/word/2010/wordprocessingCanvas" xmlns:cx="http://schemas.microsoft.com/office/drawing/2014/chartex" xmlns:cx1="http://schemas.microsoft.com/office/drawing/2015/9/8/chartex" xmlns:cx2="http://schemas.microsoft.com/office/drawing/2015/10/21/chartex" xmlns:cx3="http://schemas.microsoft.com/office/drawing/2016/5/9/chartex" xmlns:cx4="http://schemas.microsoft.com/office/drawing/2016/5/10/chartex" xmlns:cx5="http://schemas.microsoft.com/office/drawing/2016/5/11/chartex" xmlns:cx6="http://schemas.microsoft.com/office/drawing/2016/5/12/chartex" xmlns:cx7="http://schemas.microsoft.com/office/drawing/2016/5/13/chartex" xmlns:cx8="http://schemas.microsoft.com/office/drawing/2016/5/14/chartex" xmlns:mc="http://schemas.openxmlformats.org/markup-compatibility/2006" xmlns:aink="http://schemas.microsoft.com/office/drawing/2016/ink" xmlns:am3d="http://schemas.microsoft.com/office/drawing/2017/model3d" xmlns:o="urn:schemas-microsoft-com:office:office" xmlns:oel="http://schemas.microsoft.com/office/2019/extlst" xmlns:r="http://schemas.openxmlformats.org/officeDocument/2006/relationships" xmlns:m="http://schemas.openxmlformats.org/officeDocument/2006/math" xmlns:v="urn:schemas-microsoft-com:vml" xmlns:wp14="http://schemas.microsoft.com/office/word/2010/wordprocessingDrawing" xmlns:wp="http://schemas.openxmlformats.org/drawingml/2006/wordprocessingDrawing" xmlns:w10="urn:schemas-microsoft-com:office:word" xmlns:w="http://schemas.openxmlformats.org/wordprocessingml/2006/main" xmlns:w14="http://schemas.microsoft.com/office/word/2010/wordml" xmlns:w15="http://schemas.microsoft.com/office/word/2012/wordml" xmlns:w16cex="http://schemas.microsoft.com/office/word/2018/wordml/cex" xmlns:w16cid="http://schemas.microsoft.com/office/word/2016/wordml/cid" xmlns:w16="http://schemas.microsoft.com/office/word/2018/wordml" xmlns:w16du="http://schemas.microsoft.com/office/word/2023/wordml/word16du" xmlns:w16sdtdh="http://schemas.microsoft.com/office/word/2020/wordml/sdtdatahash" xmlns:w16se="http://schemas.microsoft.com/office/word/2015/wordml/symex" xmlns:wpg="http://schemas.microsoft.com/office/word/2010/wordprocessingGroup" xmlns:wpi="http://schemas.microsoft.com/office/word/2010/wordprocessingInk" xmlns:wne="http://schemas.microsoft.com/office/word/2006/wordml" xmlns:wps="http://schemas.microsoft.com/office/word/2010/wordprocessingShape" mc:Ignorable="w14 w15 w16se w16cid w16 w16cex w16sdtdh w16du wp14">
   <w:p>
     <w:pPr>
       <w:pStyle w:val="a4"/>
@@ -29632,7 +30587,7 @@
 </file>
 
 <file path=word/footer3.xml><?xml version="1.0" encoding="utf-8"?>
-<w:ftr xmlns:wpc="http://schemas.microsoft.com/office/word/2010/wordprocessingCanvas" xmlns:cx="http://schemas.microsoft.com/office/drawing/2014/chartex" xmlns:cx1="http://schemas.microsoft.com/office/drawing/2015/9/8/chartex" xmlns:cx2="http://schemas.microsoft.com/office/drawing/2015/10/21/chartex" xmlns:cx3="http://schemas.microsoft.com/office/drawing/2016/5/9/chartex" xmlns:cx4="http://schemas.microsoft.com/office/drawing/2016/5/10/chartex" xmlns:cx5="http://schemas.microsoft.com/office/drawing/2016/5/11/chartex" xmlns:cx6="http://schemas.microsoft.com/office/drawing/2016/5/12/chartex" xmlns:cx7="http://schemas.microsoft.com/office/drawing/2016/5/13/chartex" xmlns:cx8="http://schemas.microsoft.com/office/drawing/2016/5/14/chartex" xmlns:mc="http://schemas.openxmlformats.org/markup-compatibility/2006" xmlns:aink="http://schemas.microsoft.com/office/drawing/2016/ink" xmlns:am3d="http://schemas.microsoft.com/office/drawing/2017/model3d" xmlns:o="urn:schemas-microsoft-com:office:office" xmlns:oel="http://schemas.microsoft.com/office/2019/extlst" xmlns:r="http://schemas.openxmlformats.org/officeDocument/2006/relationships" xmlns:m="http://schemas.openxmlformats.org/officeDocument/2006/math" xmlns:v="urn:schemas-microsoft-com:vml" xmlns:wp14="http://schemas.microsoft.com/office/word/2010/wordprocessingDrawing" xmlns:wp="http://schemas.openxmlformats.org/drawingml/2006/wordprocessingDrawing" xmlns:w10="urn:schemas-microsoft-com:office:word" xmlns:w="http://schemas.openxmlformats.org/wordprocessingml/2006/main" xmlns:w14="http://schemas.microsoft.com/office/word/2010/wordml" xmlns:w15="http://schemas.microsoft.com/office/word/2012/wordml" xmlns:w16cex="http://schemas.microsoft.com/office/word/2018/wordml/cex" xmlns:w16cid="http://schemas.microsoft.com/office/word/2016/wordml/cid" xmlns:w16="http://schemas.microsoft.com/office/word/2018/wordml" xmlns:w16sdtdh="http://schemas.microsoft.com/office/word/2020/wordml/sdtdatahash" xmlns:w16se="http://schemas.microsoft.com/office/word/2015/wordml/symex" xmlns:wpg="http://schemas.microsoft.com/office/word/2010/wordprocessingGroup" xmlns:wpi="http://schemas.microsoft.com/office/word/2010/wordprocessingInk" xmlns:wne="http://schemas.microsoft.com/office/word/2006/wordml" xmlns:wps="http://schemas.microsoft.com/office/word/2010/wordprocessingShape" mc:Ignorable="w14 w15 w16se w16cid w16 w16cex w16sdtdh wp14">
+<w:ftr xmlns:wpc="http://schemas.microsoft.com/office/word/2010/wordprocessingCanvas" xmlns:cx="http://schemas.microsoft.com/office/drawing/2014/chartex" xmlns:cx1="http://schemas.microsoft.com/office/drawing/2015/9/8/chartex" xmlns:cx2="http://schemas.microsoft.com/office/drawing/2015/10/21/chartex" xmlns:cx3="http://schemas.microsoft.com/office/drawing/2016/5/9/chartex" xmlns:cx4="http://schemas.microsoft.com/office/drawing/2016/5/10/chartex" xmlns:cx5="http://schemas.microsoft.com/office/drawing/2016/5/11/chartex" xmlns:cx6="http://schemas.microsoft.com/office/drawing/2016/5/12/chartex" xmlns:cx7="http://schemas.microsoft.com/office/drawing/2016/5/13/chartex" xmlns:cx8="http://schemas.microsoft.com/office/drawing/2016/5/14/chartex" xmlns:mc="http://schemas.openxmlformats.org/markup-compatibility/2006" xmlns:aink="http://schemas.microsoft.com/office/drawing/2016/ink" xmlns:am3d="http://schemas.microsoft.com/office/drawing/2017/model3d" xmlns:o="urn:schemas-microsoft-com:office:office" xmlns:oel="http://schemas.microsoft.com/office/2019/extlst" xmlns:r="http://schemas.openxmlformats.org/officeDocument/2006/relationships" xmlns:m="http://schemas.openxmlformats.org/officeDocument/2006/math" xmlns:v="urn:schemas-microsoft-com:vml" xmlns:wp14="http://schemas.microsoft.com/office/word/2010/wordprocessingDrawing" xmlns:wp="http://schemas.openxmlformats.org/drawingml/2006/wordprocessingDrawing" xmlns:w10="urn:schemas-microsoft-com:office:word" xmlns:w="http://schemas.openxmlformats.org/wordprocessingml/2006/main" xmlns:w14="http://schemas.microsoft.com/office/word/2010/wordml" xmlns:w15="http://schemas.microsoft.com/office/word/2012/wordml" xmlns:w16cex="http://schemas.microsoft.com/office/word/2018/wordml/cex" xmlns:w16cid="http://schemas.microsoft.com/office/word/2016/wordml/cid" xmlns:w16="http://schemas.microsoft.com/office/word/2018/wordml" xmlns:w16du="http://schemas.microsoft.com/office/word/2023/wordml/word16du" xmlns:w16sdtdh="http://schemas.microsoft.com/office/word/2020/wordml/sdtdatahash" xmlns:w16se="http://schemas.microsoft.com/office/word/2015/wordml/symex" xmlns:wpg="http://schemas.microsoft.com/office/word/2010/wordprocessingGroup" xmlns:wpi="http://schemas.microsoft.com/office/word/2010/wordprocessingInk" xmlns:wne="http://schemas.microsoft.com/office/word/2006/wordml" xmlns:wps="http://schemas.microsoft.com/office/word/2010/wordprocessingShape" mc:Ignorable="w14 w15 w16se w16cid w16 w16cex w16sdtdh w16du wp14">
   <w:p>
     <w:pPr>
       <w:pStyle w:val="a4"/>
@@ -29643,7 +30598,7 @@
 </file>
 
 <file path=word/footnotes.xml><?xml version="1.0" encoding="utf-8"?>
-<w:footnotes xmlns:wpc="http://schemas.microsoft.com/office/word/2010/wordprocessingCanvas" xmlns:cx="http://schemas.microsoft.com/office/drawing/2014/chartex" xmlns:cx1="http://schemas.microsoft.com/office/drawing/2015/9/8/chartex" xmlns:cx2="http://schemas.microsoft.com/office/drawing/2015/10/21/chartex" xmlns:cx3="http://schemas.microsoft.com/office/drawing/2016/5/9/chartex" xmlns:cx4="http://schemas.microsoft.com/office/drawing/2016/5/10/chartex" xmlns:cx5="http://schemas.microsoft.com/office/drawing/2016/5/11/chartex" xmlns:cx6="http://schemas.microsoft.com/office/drawing/2016/5/12/chartex" xmlns:cx7="http://schemas.microsoft.com/office/drawing/2016/5/13/chartex" xmlns:cx8="http://schemas.microsoft.com/office/drawing/2016/5/14/chartex" xmlns:mc="http://schemas.openxmlformats.org/markup-compatibility/2006" xmlns:aink="http://schemas.microsoft.com/office/drawing/2016/ink" xmlns:am3d="http://schemas.microsoft.com/office/drawing/2017/model3d" xmlns:o="urn:schemas-microsoft-com:office:office" xmlns:oel="http://schemas.microsoft.com/office/2019/extlst" xmlns:r="http://schemas.openxmlformats.org/officeDocument/2006/relationships" xmlns:m="http://schemas.openxmlformats.org/officeDocument/2006/math" xmlns:v="urn:schemas-microsoft-com:vml" xmlns:wp14="http://schemas.microsoft.com/office/word/2010/wordprocessingDrawing" xmlns:wp="http://schemas.openxmlformats.org/drawingml/2006/wordprocessingDrawing" xmlns:w10="urn:schemas-microsoft-com:office:word" xmlns:w="http://schemas.openxmlformats.org/wordprocessingml/2006/main" xmlns:w14="http://schemas.microsoft.com/office/word/2010/wordml" xmlns:w15="http://schemas.microsoft.com/office/word/2012/wordml" xmlns:w16cex="http://schemas.microsoft.com/office/word/2018/wordml/cex" xmlns:w16cid="http://schemas.microsoft.com/office/word/2016/wordml/cid" xmlns:w16="http://schemas.microsoft.com/office/word/2018/wordml" xmlns:w16sdtdh="http://schemas.microsoft.com/office/word/2020/wordml/sdtdatahash" xmlns:w16se="http://schemas.microsoft.com/office/word/2015/wordml/symex" xmlns:wpg="http://schemas.microsoft.com/office/word/2010/wordprocessingGroup" xmlns:wpi="http://schemas.microsoft.com/office/word/2010/wordprocessingInk" xmlns:wne="http://schemas.microsoft.com/office/word/2006/wordml" xmlns:wps="http://schemas.microsoft.com/office/word/2010/wordprocessingShape" mc:Ignorable="w14 w15 w16se w16cid w16 w16cex w16sdtdh wp14">
+<w:footnotes xmlns:wpc="http://schemas.microsoft.com/office/word/2010/wordprocessingCanvas" xmlns:cx="http://schemas.microsoft.com/office/drawing/2014/chartex" xmlns:cx1="http://schemas.microsoft.com/office/drawing/2015/9/8/chartex" xmlns:cx2="http://schemas.microsoft.com/office/drawing/2015/10/21/chartex" xmlns:cx3="http://schemas.microsoft.com/office/drawing/2016/5/9/chartex" xmlns:cx4="http://schemas.microsoft.com/office/drawing/2016/5/10/chartex" xmlns:cx5="http://schemas.microsoft.com/office/drawing/2016/5/11/chartex" xmlns:cx6="http://schemas.microsoft.com/office/drawing/2016/5/12/chartex" xmlns:cx7="http://schemas.microsoft.com/office/drawing/2016/5/13/chartex" xmlns:cx8="http://schemas.microsoft.com/office/drawing/2016/5/14/chartex" xmlns:mc="http://schemas.openxmlformats.org/markup-compatibility/2006" xmlns:aink="http://schemas.microsoft.com/office/drawing/2016/ink" xmlns:am3d="http://schemas.microsoft.com/office/drawing/2017/model3d" xmlns:o="urn:schemas-microsoft-com:office:office" xmlns:oel="http://schemas.microsoft.com/office/2019/extlst" xmlns:r="http://schemas.openxmlformats.org/officeDocument/2006/relationships" xmlns:m="http://schemas.openxmlformats.org/officeDocument/2006/math" xmlns:v="urn:schemas-microsoft-com:vml" xmlns:wp14="http://schemas.microsoft.com/office/word/2010/wordprocessingDrawing" xmlns:wp="http://schemas.openxmlformats.org/drawingml/2006/wordprocessingDrawing" xmlns:w10="urn:schemas-microsoft-com:office:word" xmlns:w="http://schemas.openxmlformats.org/wordprocessingml/2006/main" xmlns:w14="http://schemas.microsoft.com/office/word/2010/wordml" xmlns:w15="http://schemas.microsoft.com/office/word/2012/wordml" xmlns:w16cex="http://schemas.microsoft.com/office/word/2018/wordml/cex" xmlns:w16cid="http://schemas.microsoft.com/office/word/2016/wordml/cid" xmlns:w16="http://schemas.microsoft.com/office/word/2018/wordml" xmlns:w16du="http://schemas.microsoft.com/office/word/2023/wordml/word16du" xmlns:w16sdtdh="http://schemas.microsoft.com/office/word/2020/wordml/sdtdatahash" xmlns:w16se="http://schemas.microsoft.com/office/word/2015/wordml/symex" xmlns:wpg="http://schemas.microsoft.com/office/word/2010/wordprocessingGroup" xmlns:wpi="http://schemas.microsoft.com/office/word/2010/wordprocessingInk" xmlns:wne="http://schemas.microsoft.com/office/word/2006/wordml" xmlns:wps="http://schemas.microsoft.com/office/word/2010/wordprocessingShape" mc:Ignorable="w14 w15 w16se w16cid w16 w16cex w16sdtdh w16du wp14">
   <w:footnote w:type="separator" w:id="-1">
     <w:p>
       <w:pPr>
@@ -29668,7 +30623,7 @@
 </file>
 
 <file path=word/header1.xml><?xml version="1.0" encoding="utf-8"?>
-<w:hdr xmlns:wpc="http://schemas.microsoft.com/office/word/2010/wordprocessingCanvas" xmlns:cx="http://schemas.microsoft.com/office/drawing/2014/chartex" xmlns:cx1="http://schemas.microsoft.com/office/drawing/2015/9/8/chartex" xmlns:cx2="http://schemas.microsoft.com/office/drawing/2015/10/21/chartex" xmlns:cx3="http://schemas.microsoft.com/office/drawing/2016/5/9/chartex" xmlns:cx4="http://schemas.microsoft.com/office/drawing/2016/5/10/chartex" xmlns:cx5="http://schemas.microsoft.com/office/drawing/2016/5/11/chartex" xmlns:cx6="http://schemas.microsoft.com/office/drawing/2016/5/12/chartex" xmlns:cx7="http://schemas.microsoft.com/office/drawing/2016/5/13/chartex" xmlns:cx8="http://schemas.microsoft.com/office/drawing/2016/5/14/chartex" xmlns:mc="http://schemas.openxmlformats.org/markup-compatibility/2006" xmlns:aink="http://schemas.microsoft.com/office/drawing/2016/ink" xmlns:am3d="http://schemas.microsoft.com/office/drawing/2017/model3d" xmlns:o="urn:schemas-microsoft-com:office:office" xmlns:oel="http://schemas.microsoft.com/office/2019/extlst" xmlns:r="http://schemas.openxmlformats.org/officeDocument/2006/relationships" xmlns:m="http://schemas.openxmlformats.org/officeDocument/2006/math" xmlns:v="urn:schemas-microsoft-com:vml" xmlns:wp14="http://schemas.microsoft.com/office/word/2010/wordprocessingDrawing" xmlns:wp="http://schemas.openxmlformats.org/drawingml/2006/wordprocessingDrawing" xmlns:w10="urn:schemas-microsoft-com:office:word" xmlns:w="http://schemas.openxmlformats.org/wordprocessingml/2006/main" xmlns:w14="http://schemas.microsoft.com/office/word/2010/wordml" xmlns:w15="http://schemas.microsoft.com/office/word/2012/wordml" xmlns:w16cex="http://schemas.microsoft.com/office/word/2018/wordml/cex" xmlns:w16cid="http://schemas.microsoft.com/office/word/2016/wordml/cid" xmlns:w16="http://schemas.microsoft.com/office/word/2018/wordml" xmlns:w16sdtdh="http://schemas.microsoft.com/office/word/2020/wordml/sdtdatahash" xmlns:w16se="http://schemas.microsoft.com/office/word/2015/wordml/symex" xmlns:wpg="http://schemas.microsoft.com/office/word/2010/wordprocessingGroup" xmlns:wpi="http://schemas.microsoft.com/office/word/2010/wordprocessingInk" xmlns:wne="http://schemas.microsoft.com/office/word/2006/wordml" xmlns:wps="http://schemas.microsoft.com/office/word/2010/wordprocessingShape" mc:Ignorable="w14 w15 w16se w16cid w16 w16cex w16sdtdh wp14">
+<w:hdr xmlns:wpc="http://schemas.microsoft.com/office/word/2010/wordprocessingCanvas" xmlns:cx="http://schemas.microsoft.com/office/drawing/2014/chartex" xmlns:cx1="http://schemas.microsoft.com/office/drawing/2015/9/8/chartex" xmlns:cx2="http://schemas.microsoft.com/office/drawing/2015/10/21/chartex" xmlns:cx3="http://schemas.microsoft.com/office/drawing/2016/5/9/chartex" xmlns:cx4="http://schemas.microsoft.com/office/drawing/2016/5/10/chartex" xmlns:cx5="http://schemas.microsoft.com/office/drawing/2016/5/11/chartex" xmlns:cx6="http://schemas.microsoft.com/office/drawing/2016/5/12/chartex" xmlns:cx7="http://schemas.microsoft.com/office/drawing/2016/5/13/chartex" xmlns:cx8="http://schemas.microsoft.com/office/drawing/2016/5/14/chartex" xmlns:mc="http://schemas.openxmlformats.org/markup-compatibility/2006" xmlns:aink="http://schemas.microsoft.com/office/drawing/2016/ink" xmlns:am3d="http://schemas.microsoft.com/office/drawing/2017/model3d" xmlns:o="urn:schemas-microsoft-com:office:office" xmlns:oel="http://schemas.microsoft.com/office/2019/extlst" xmlns:r="http://schemas.openxmlformats.org/officeDocument/2006/relationships" xmlns:m="http://schemas.openxmlformats.org/officeDocument/2006/math" xmlns:v="urn:schemas-microsoft-com:vml" xmlns:wp14="http://schemas.microsoft.com/office/word/2010/wordprocessingDrawing" xmlns:wp="http://schemas.openxmlformats.org/drawingml/2006/wordprocessingDrawing" xmlns:w10="urn:schemas-microsoft-com:office:word" xmlns:w="http://schemas.openxmlformats.org/wordprocessingml/2006/main" xmlns:w14="http://schemas.microsoft.com/office/word/2010/wordml" xmlns:w15="http://schemas.microsoft.com/office/word/2012/wordml" xmlns:w16cex="http://schemas.microsoft.com/office/word/2018/wordml/cex" xmlns:w16cid="http://schemas.microsoft.com/office/word/2016/wordml/cid" xmlns:w16="http://schemas.microsoft.com/office/word/2018/wordml" xmlns:w16du="http://schemas.microsoft.com/office/word/2023/wordml/word16du" xmlns:w16sdtdh="http://schemas.microsoft.com/office/word/2020/wordml/sdtdatahash" xmlns:w16se="http://schemas.microsoft.com/office/word/2015/wordml/symex" xmlns:wpg="http://schemas.microsoft.com/office/word/2010/wordprocessingGroup" xmlns:wpi="http://schemas.microsoft.com/office/word/2010/wordprocessingInk" xmlns:wne="http://schemas.microsoft.com/office/word/2006/wordml" xmlns:wps="http://schemas.microsoft.com/office/word/2010/wordprocessingShape" mc:Ignorable="w14 w15 w16se w16cid w16 w16cex w16sdtdh w16du wp14">
   <w:p>
     <w:pPr>
       <w:pStyle w:val="a3"/>
@@ -29679,7 +30634,7 @@
 </file>
 
 <file path=word/header2.xml><?xml version="1.0" encoding="utf-8"?>
-<w:hdr xmlns:wpc="http://schemas.microsoft.com/office/word/2010/wordprocessingCanvas" xmlns:cx="http://schemas.microsoft.com/office/drawing/2014/chartex" xmlns:cx1="http://schemas.microsoft.com/office/drawing/2015/9/8/chartex" xmlns:cx2="http://schemas.microsoft.com/office/drawing/2015/10/21/chartex" xmlns:cx3="http://schemas.microsoft.com/office/drawing/2016/5/9/chartex" xmlns:cx4="http://schemas.microsoft.com/office/drawing/2016/5/10/chartex" xmlns:cx5="http://schemas.microsoft.com/office/drawing/2016/5/11/chartex" xmlns:cx6="http://schemas.microsoft.com/office/drawing/2016/5/12/chartex" xmlns:cx7="http://schemas.microsoft.com/office/drawing/2016/5/13/chartex" xmlns:cx8="http://schemas.microsoft.com/office/drawing/2016/5/14/chartex" xmlns:mc="http://schemas.openxmlformats.org/markup-compatibility/2006" xmlns:aink="http://schemas.microsoft.com/office/drawing/2016/ink" xmlns:am3d="http://schemas.microsoft.com/office/drawing/2017/model3d" xmlns:o="urn:schemas-microsoft-com:office:office" xmlns:oel="http://schemas.microsoft.com/office/2019/extlst" xmlns:r="http://schemas.openxmlformats.org/officeDocument/2006/relationships" xmlns:m="http://schemas.openxmlformats.org/officeDocument/2006/math" xmlns:v="urn:schemas-microsoft-com:vml" xmlns:wp14="http://schemas.microsoft.com/office/word/2010/wordprocessingDrawing" xmlns:wp="http://schemas.openxmlformats.org/drawingml/2006/wordprocessingDrawing" xmlns:w10="urn:schemas-microsoft-com:office:word" xmlns:w="http://schemas.openxmlformats.org/wordprocessingml/2006/main" xmlns:w14="http://schemas.microsoft.com/office/word/2010/wordml" xmlns:w15="http://schemas.microsoft.com/office/word/2012/wordml" xmlns:w16cex="http://schemas.microsoft.com/office/word/2018/wordml/cex" xmlns:w16cid="http://schemas.microsoft.com/office/word/2016/wordml/cid" xmlns:w16="http://schemas.microsoft.com/office/word/2018/wordml" xmlns:w16sdtdh="http://schemas.microsoft.com/office/word/2020/wordml/sdtdatahash" xmlns:w16se="http://schemas.microsoft.com/office/word/2015/wordml/symex" xmlns:wpg="http://schemas.microsoft.com/office/word/2010/wordprocessingGroup" xmlns:wpi="http://schemas.microsoft.com/office/word/2010/wordprocessingInk" xmlns:wne="http://schemas.microsoft.com/office/word/2006/wordml" xmlns:wps="http://schemas.microsoft.com/office/word/2010/wordprocessingShape" mc:Ignorable="w14 w15 w16se w16cid w16 w16cex w16sdtdh wp14">
+<w:hdr xmlns:wpc="http://schemas.microsoft.com/office/word/2010/wordprocessingCanvas" xmlns:cx="http://schemas.microsoft.com/office/drawing/2014/chartex" xmlns:cx1="http://schemas.microsoft.com/office/drawing/2015/9/8/chartex" xmlns:cx2="http://schemas.microsoft.com/office/drawing/2015/10/21/chartex" xmlns:cx3="http://schemas.microsoft.com/office/drawing/2016/5/9/chartex" xmlns:cx4="http://schemas.microsoft.com/office/drawing/2016/5/10/chartex" xmlns:cx5="http://schemas.microsoft.com/office/drawing/2016/5/11/chartex" xmlns:cx6="http://schemas.microsoft.com/office/drawing/2016/5/12/chartex" xmlns:cx7="http://schemas.microsoft.com/office/drawing/2016/5/13/chartex" xmlns:cx8="http://schemas.microsoft.com/office/drawing/2016/5/14/chartex" xmlns:mc="http://schemas.openxmlformats.org/markup-compatibility/2006" xmlns:aink="http://schemas.microsoft.com/office/drawing/2016/ink" xmlns:am3d="http://schemas.microsoft.com/office/drawing/2017/model3d" xmlns:o="urn:schemas-microsoft-com:office:office" xmlns:oel="http://schemas.microsoft.com/office/2019/extlst" xmlns:r="http://schemas.openxmlformats.org/officeDocument/2006/relationships" xmlns:m="http://schemas.openxmlformats.org/officeDocument/2006/math" xmlns:v="urn:schemas-microsoft-com:vml" xmlns:wp14="http://schemas.microsoft.com/office/word/2010/wordprocessingDrawing" xmlns:wp="http://schemas.openxmlformats.org/drawingml/2006/wordprocessingDrawing" xmlns:w10="urn:schemas-microsoft-com:office:word" xmlns:w="http://schemas.openxmlformats.org/wordprocessingml/2006/main" xmlns:w14="http://schemas.microsoft.com/office/word/2010/wordml" xmlns:w15="http://schemas.microsoft.com/office/word/2012/wordml" xmlns:w16cex="http://schemas.microsoft.com/office/word/2018/wordml/cex" xmlns:w16cid="http://schemas.microsoft.com/office/word/2016/wordml/cid" xmlns:w16="http://schemas.microsoft.com/office/word/2018/wordml" xmlns:w16du="http://schemas.microsoft.com/office/word/2023/wordml/word16du" xmlns:w16sdtdh="http://schemas.microsoft.com/office/word/2020/wordml/sdtdatahash" xmlns:w16se="http://schemas.microsoft.com/office/word/2015/wordml/symex" xmlns:wpg="http://schemas.microsoft.com/office/word/2010/wordprocessingGroup" xmlns:wpi="http://schemas.microsoft.com/office/word/2010/wordprocessingInk" xmlns:wne="http://schemas.microsoft.com/office/word/2006/wordml" xmlns:wps="http://schemas.microsoft.com/office/word/2010/wordprocessingShape" mc:Ignorable="w14 w15 w16se w16cid w16 w16cex w16sdtdh w16du wp14">
   <w:p>
     <w:pPr>
       <w:pStyle w:val="a3"/>
@@ -29693,26 +30648,14 @@
       <w:rPr>
         <w:rFonts w:hint="eastAsia"/>
       </w:rPr>
-      <w:t>燃气管道焊接缺陷检测</w:t>
-    </w:r>
-    <w:r>
-      <w:rPr>
-        <w:rFonts w:hint="eastAsia"/>
-      </w:rPr>
-      <w:t>的持续学习方</w:t>
-    </w:r>
-    <w:r>
-      <w:rPr>
-        <w:rFonts w:hint="eastAsia"/>
-      </w:rPr>
-      <w:t>法研究</w:t>
+      <w:t>基于图像语义分割焊接缺陷检测的持续学习方法研究</w:t>
     </w:r>
     <w:r>
       <w:rPr>
         <w:rFonts w:hint="eastAsia"/>
         <w:sz w:val="21"/>
       </w:rPr>
-      <w:t xml:space="preserve">           </w:t>
+      <w:t xml:space="preserve">    </w:t>
     </w:r>
     <w:r>
       <w:rPr>
@@ -29800,7 +30743,7 @@
 </file>
 
 <file path=word/header3.xml><?xml version="1.0" encoding="utf-8"?>
-<w:hdr xmlns:wpc="http://schemas.microsoft.com/office/word/2010/wordprocessingCanvas" xmlns:cx="http://schemas.microsoft.com/office/drawing/2014/chartex" xmlns:cx1="http://schemas.microsoft.com/office/drawing/2015/9/8/chartex" xmlns:cx2="http://schemas.microsoft.com/office/drawing/2015/10/21/chartex" xmlns:cx3="http://schemas.microsoft.com/office/drawing/2016/5/9/chartex" xmlns:cx4="http://schemas.microsoft.com/office/drawing/2016/5/10/chartex" xmlns:cx5="http://schemas.microsoft.com/office/drawing/2016/5/11/chartex" xmlns:cx6="http://schemas.microsoft.com/office/drawing/2016/5/12/chartex" xmlns:cx7="http://schemas.microsoft.com/office/drawing/2016/5/13/chartex" xmlns:cx8="http://schemas.microsoft.com/office/drawing/2016/5/14/chartex" xmlns:mc="http://schemas.openxmlformats.org/markup-compatibility/2006" xmlns:aink="http://schemas.microsoft.com/office/drawing/2016/ink" xmlns:am3d="http://schemas.microsoft.com/office/drawing/2017/model3d" xmlns:o="urn:schemas-microsoft-com:office:office" xmlns:oel="http://schemas.microsoft.com/office/2019/extlst" xmlns:r="http://schemas.openxmlformats.org/officeDocument/2006/relationships" xmlns:m="http://schemas.openxmlformats.org/officeDocument/2006/math" xmlns:v="urn:schemas-microsoft-com:vml" xmlns:wp14="http://schemas.microsoft.com/office/word/2010/wordprocessingDrawing" xmlns:wp="http://schemas.openxmlformats.org/drawingml/2006/wordprocessingDrawing" xmlns:w10="urn:schemas-microsoft-com:office:word" xmlns:w="http://schemas.openxmlformats.org/wordprocessingml/2006/main" xmlns:w14="http://schemas.microsoft.com/office/word/2010/wordml" xmlns:w15="http://schemas.microsoft.com/office/word/2012/wordml" xmlns:w16cex="http://schemas.microsoft.com/office/word/2018/wordml/cex" xmlns:w16cid="http://schemas.microsoft.com/office/word/2016/wordml/cid" xmlns:w16="http://schemas.microsoft.com/office/word/2018/wordml" xmlns:w16sdtdh="http://schemas.microsoft.com/office/word/2020/wordml/sdtdatahash" xmlns:w16se="http://schemas.microsoft.com/office/word/2015/wordml/symex" xmlns:wpg="http://schemas.microsoft.com/office/word/2010/wordprocessingGroup" xmlns:wpi="http://schemas.microsoft.com/office/word/2010/wordprocessingInk" xmlns:wne="http://schemas.microsoft.com/office/word/2006/wordml" xmlns:wps="http://schemas.microsoft.com/office/word/2010/wordprocessingShape" mc:Ignorable="w14 w15 w16se w16cid w16 w16cex w16sdtdh wp14">
+<w:hdr xmlns:wpc="http://schemas.microsoft.com/office/word/2010/wordprocessingCanvas" xmlns:cx="http://schemas.microsoft.com/office/drawing/2014/chartex" xmlns:cx1="http://schemas.microsoft.com/office/drawing/2015/9/8/chartex" xmlns:cx2="http://schemas.microsoft.com/office/drawing/2015/10/21/chartex" xmlns:cx3="http://schemas.microsoft.com/office/drawing/2016/5/9/chartex" xmlns:cx4="http://schemas.microsoft.com/office/drawing/2016/5/10/chartex" xmlns:cx5="http://schemas.microsoft.com/office/drawing/2016/5/11/chartex" xmlns:cx6="http://schemas.microsoft.com/office/drawing/2016/5/12/chartex" xmlns:cx7="http://schemas.microsoft.com/office/drawing/2016/5/13/chartex" xmlns:cx8="http://schemas.microsoft.com/office/drawing/2016/5/14/chartex" xmlns:mc="http://schemas.openxmlformats.org/markup-compatibility/2006" xmlns:aink="http://schemas.microsoft.com/office/drawing/2016/ink" xmlns:am3d="http://schemas.microsoft.com/office/drawing/2017/model3d" xmlns:o="urn:schemas-microsoft-com:office:office" xmlns:oel="http://schemas.microsoft.com/office/2019/extlst" xmlns:r="http://schemas.openxmlformats.org/officeDocument/2006/relationships" xmlns:m="http://schemas.openxmlformats.org/officeDocument/2006/math" xmlns:v="urn:schemas-microsoft-com:vml" xmlns:wp14="http://schemas.microsoft.com/office/word/2010/wordprocessingDrawing" xmlns:wp="http://schemas.openxmlformats.org/drawingml/2006/wordprocessingDrawing" xmlns:w10="urn:schemas-microsoft-com:office:word" xmlns:w="http://schemas.openxmlformats.org/wordprocessingml/2006/main" xmlns:w14="http://schemas.microsoft.com/office/word/2010/wordml" xmlns:w15="http://schemas.microsoft.com/office/word/2012/wordml" xmlns:w16cex="http://schemas.microsoft.com/office/word/2018/wordml/cex" xmlns:w16cid="http://schemas.microsoft.com/office/word/2016/wordml/cid" xmlns:w16="http://schemas.microsoft.com/office/word/2018/wordml" xmlns:w16du="http://schemas.microsoft.com/office/word/2023/wordml/word16du" xmlns:w16sdtdh="http://schemas.microsoft.com/office/word/2020/wordml/sdtdatahash" xmlns:w16se="http://schemas.microsoft.com/office/word/2015/wordml/symex" xmlns:wpg="http://schemas.microsoft.com/office/word/2010/wordprocessingGroup" xmlns:wpi="http://schemas.microsoft.com/office/word/2010/wordprocessingInk" xmlns:wne="http://schemas.microsoft.com/office/word/2006/wordml" xmlns:wps="http://schemas.microsoft.com/office/word/2010/wordprocessingShape" mc:Ignorable="w14 w15 w16se w16cid w16 w16cex w16sdtdh w16du wp14">
   <w:p>
     <w:pPr>
       <w:pStyle w:val="a3"/>
@@ -29811,7 +30754,7 @@
 </file>
 
 <file path=word/header4.xml><?xml version="1.0" encoding="utf-8"?>
-<w:hdr xmlns:wpc="http://schemas.microsoft.com/office/word/2010/wordprocessingCanvas" xmlns:cx="http://schemas.microsoft.com/office/drawing/2014/chartex" xmlns:cx1="http://schemas.microsoft.com/office/drawing/2015/9/8/chartex" xmlns:cx2="http://schemas.microsoft.com/office/drawing/2015/10/21/chartex" xmlns:cx3="http://schemas.microsoft.com/office/drawing/2016/5/9/chartex" xmlns:cx4="http://schemas.microsoft.com/office/drawing/2016/5/10/chartex" xmlns:cx5="http://schemas.microsoft.com/office/drawing/2016/5/11/chartex" xmlns:cx6="http://schemas.microsoft.com/office/drawing/2016/5/12/chartex" xmlns:cx7="http://schemas.microsoft.com/office/drawing/2016/5/13/chartex" xmlns:cx8="http://schemas.microsoft.com/office/drawing/2016/5/14/chartex" xmlns:mc="http://schemas.openxmlformats.org/markup-compatibility/2006" xmlns:aink="http://schemas.microsoft.com/office/drawing/2016/ink" xmlns:am3d="http://schemas.microsoft.com/office/drawing/2017/model3d" xmlns:o="urn:schemas-microsoft-com:office:office" xmlns:oel="http://schemas.microsoft.com/office/2019/extlst" xmlns:r="http://schemas.openxmlformats.org/officeDocument/2006/relationships" xmlns:m="http://schemas.openxmlformats.org/officeDocument/2006/math" xmlns:v="urn:schemas-microsoft-com:vml" xmlns:wp14="http://schemas.microsoft.com/office/word/2010/wordprocessingDrawing" xmlns:wp="http://schemas.openxmlformats.org/drawingml/2006/wordprocessingDrawing" xmlns:w10="urn:schemas-microsoft-com:office:word" xmlns:w="http://schemas.openxmlformats.org/wordprocessingml/2006/main" xmlns:w14="http://schemas.microsoft.com/office/word/2010/wordml" xmlns:w15="http://schemas.microsoft.com/office/word/2012/wordml" xmlns:w16cex="http://schemas.microsoft.com/office/word/2018/wordml/cex" xmlns:w16cid="http://schemas.microsoft.com/office/word/2016/wordml/cid" xmlns:w16="http://schemas.microsoft.com/office/word/2018/wordml" xmlns:w16sdtdh="http://schemas.microsoft.com/office/word/2020/wordml/sdtdatahash" xmlns:w16se="http://schemas.microsoft.com/office/word/2015/wordml/symex" xmlns:wpg="http://schemas.microsoft.com/office/word/2010/wordprocessingGroup" xmlns:wpi="http://schemas.microsoft.com/office/word/2010/wordprocessingInk" xmlns:wne="http://schemas.microsoft.com/office/word/2006/wordml" xmlns:wps="http://schemas.microsoft.com/office/word/2010/wordprocessingShape" mc:Ignorable="w14 w15 w16se w16cid w16 w16cex w16sdtdh wp14">
+<w:hdr xmlns:wpc="http://schemas.microsoft.com/office/word/2010/wordprocessingCanvas" xmlns:cx="http://schemas.microsoft.com/office/drawing/2014/chartex" xmlns:cx1="http://schemas.microsoft.com/office/drawing/2015/9/8/chartex" xmlns:cx2="http://schemas.microsoft.com/office/drawing/2015/10/21/chartex" xmlns:cx3="http://schemas.microsoft.com/office/drawing/2016/5/9/chartex" xmlns:cx4="http://schemas.microsoft.com/office/drawing/2016/5/10/chartex" xmlns:cx5="http://schemas.microsoft.com/office/drawing/2016/5/11/chartex" xmlns:cx6="http://schemas.microsoft.com/office/drawing/2016/5/12/chartex" xmlns:cx7="http://schemas.microsoft.com/office/drawing/2016/5/13/chartex" xmlns:cx8="http://schemas.microsoft.com/office/drawing/2016/5/14/chartex" xmlns:mc="http://schemas.openxmlformats.org/markup-compatibility/2006" xmlns:aink="http://schemas.microsoft.com/office/drawing/2016/ink" xmlns:am3d="http://schemas.microsoft.com/office/drawing/2017/model3d" xmlns:o="urn:schemas-microsoft-com:office:office" xmlns:oel="http://schemas.microsoft.com/office/2019/extlst" xmlns:r="http://schemas.openxmlformats.org/officeDocument/2006/relationships" xmlns:m="http://schemas.openxmlformats.org/officeDocument/2006/math" xmlns:v="urn:schemas-microsoft-com:vml" xmlns:wp14="http://schemas.microsoft.com/office/word/2010/wordprocessingDrawing" xmlns:wp="http://schemas.openxmlformats.org/drawingml/2006/wordprocessingDrawing" xmlns:w10="urn:schemas-microsoft-com:office:word" xmlns:w="http://schemas.openxmlformats.org/wordprocessingml/2006/main" xmlns:w14="http://schemas.microsoft.com/office/word/2010/wordml" xmlns:w15="http://schemas.microsoft.com/office/word/2012/wordml" xmlns:w16cex="http://schemas.microsoft.com/office/word/2018/wordml/cex" xmlns:w16cid="http://schemas.microsoft.com/office/word/2016/wordml/cid" xmlns:w16="http://schemas.microsoft.com/office/word/2018/wordml" xmlns:w16du="http://schemas.microsoft.com/office/word/2023/wordml/word16du" xmlns:w16sdtdh="http://schemas.microsoft.com/office/word/2020/wordml/sdtdatahash" xmlns:w16se="http://schemas.microsoft.com/office/word/2015/wordml/symex" xmlns:wpg="http://schemas.microsoft.com/office/word/2010/wordprocessingGroup" xmlns:wpi="http://schemas.microsoft.com/office/word/2010/wordprocessingInk" xmlns:wne="http://schemas.microsoft.com/office/word/2006/wordml" xmlns:wps="http://schemas.microsoft.com/office/word/2010/wordprocessingShape" mc:Ignorable="w14 w15 w16se w16cid w16 w16cex w16sdtdh w16du wp14">
   <w:p>
     <w:pPr>
       <w:pStyle w:val="a3"/>
@@ -29826,21 +30769,7 @@
         <w:rFonts w:hint="eastAsia"/>
         <w:sz w:val="21"/>
       </w:rPr>
-      <w:t>基于智能</w:t>
-    </w:r>
-    <w:r>
-      <w:rPr>
-        <w:rFonts w:hint="eastAsia"/>
-        <w:sz w:val="21"/>
-      </w:rPr>
-      <w:t>突触</w:t>
-    </w:r>
-    <w:r>
-      <w:rPr>
-        <w:rFonts w:hint="eastAsia"/>
-        <w:sz w:val="21"/>
-      </w:rPr>
-      <w:t>的持续学习方法</w:t>
+      <w:t>基于图像语义分割焊接缺陷检测的持续学习方法研究</w:t>
     </w:r>
     <w:r>
       <w:rPr>
@@ -29866,7 +30795,14 @@
         <w:rFonts w:hint="eastAsia"/>
         <w:sz w:val="21"/>
       </w:rPr>
-      <w:t xml:space="preserve">                                              </w:t>
+      <w:t xml:space="preserve"> </w:t>
+    </w:r>
+    <w:r>
+      <w:rPr>
+        <w:rFonts w:hint="eastAsia"/>
+        <w:sz w:val="21"/>
+      </w:rPr>
+      <w:t xml:space="preserve">      </w:t>
     </w:r>
     <w:r>
       <w:rPr>
@@ -29950,7 +30886,7 @@
 </file>
 
 <file path=word/numbering.xml><?xml version="1.0" encoding="utf-8"?>
-<w:numbering xmlns:wpc="http://schemas.microsoft.com/office/word/2010/wordprocessingCanvas" xmlns:cx="http://schemas.microsoft.com/office/drawing/2014/chartex" xmlns:cx1="http://schemas.microsoft.com/office/drawing/2015/9/8/chartex" xmlns:cx2="http://schemas.microsoft.com/office/drawing/2015/10/21/chartex" xmlns:cx3="http://schemas.microsoft.com/office/drawing/2016/5/9/chartex" xmlns:cx4="http://schemas.microsoft.com/office/drawing/2016/5/10/chartex" xmlns:cx5="http://schemas.microsoft.com/office/drawing/2016/5/11/chartex" xmlns:cx6="http://schemas.microsoft.com/office/drawing/2016/5/12/chartex" xmlns:cx7="http://schemas.microsoft.com/office/drawing/2016/5/13/chartex" xmlns:cx8="http://schemas.microsoft.com/office/drawing/2016/5/14/chartex" xmlns:mc="http://schemas.openxmlformats.org/markup-compatibility/2006" xmlns:aink="http://schemas.microsoft.com/office/drawing/2016/ink" xmlns:am3d="http://schemas.microsoft.com/office/drawing/2017/model3d" xmlns:o="urn:schemas-microsoft-com:office:office" xmlns:oel="http://schemas.microsoft.com/office/2019/extlst" xmlns:r="http://schemas.openxmlformats.org/officeDocument/2006/relationships" xmlns:m="http://schemas.openxmlformats.org/officeDocument/2006/math" xmlns:v="urn:schemas-microsoft-com:vml" xmlns:wp14="http://schemas.microsoft.com/office/word/2010/wordprocessingDrawing" xmlns:wp="http://schemas.openxmlformats.org/drawingml/2006/wordprocessingDrawing" xmlns:w10="urn:schemas-microsoft-com:office:word" xmlns:w="http://schemas.openxmlformats.org/wordprocessingml/2006/main" xmlns:w14="http://schemas.microsoft.com/office/word/2010/wordml" xmlns:w15="http://schemas.microsoft.com/office/word/2012/wordml" xmlns:w16cex="http://schemas.microsoft.com/office/word/2018/wordml/cex" xmlns:w16cid="http://schemas.microsoft.com/office/word/2016/wordml/cid" xmlns:w16="http://schemas.microsoft.com/office/word/2018/wordml" xmlns:w16sdtdh="http://schemas.microsoft.com/office/word/2020/wordml/sdtdatahash" xmlns:w16se="http://schemas.microsoft.com/office/word/2015/wordml/symex" xmlns:wpg="http://schemas.microsoft.com/office/word/2010/wordprocessingGroup" xmlns:wpi="http://schemas.microsoft.com/office/word/2010/wordprocessingInk" xmlns:wne="http://schemas.microsoft.com/office/word/2006/wordml" xmlns:wps="http://schemas.microsoft.com/office/word/2010/wordprocessingShape" mc:Ignorable="w14 w15 w16se w16cid w16 w16cex w16sdtdh wp14">
+<w:numbering xmlns:wpc="http://schemas.microsoft.com/office/word/2010/wordprocessingCanvas" xmlns:cx="http://schemas.microsoft.com/office/drawing/2014/chartex" xmlns:cx1="http://schemas.microsoft.com/office/drawing/2015/9/8/chartex" xmlns:cx2="http://schemas.microsoft.com/office/drawing/2015/10/21/chartex" xmlns:cx3="http://schemas.microsoft.com/office/drawing/2016/5/9/chartex" xmlns:cx4="http://schemas.microsoft.com/office/drawing/2016/5/10/chartex" xmlns:cx5="http://schemas.microsoft.com/office/drawing/2016/5/11/chartex" xmlns:cx6="http://schemas.microsoft.com/office/drawing/2016/5/12/chartex" xmlns:cx7="http://schemas.microsoft.com/office/drawing/2016/5/13/chartex" xmlns:cx8="http://schemas.microsoft.com/office/drawing/2016/5/14/chartex" xmlns:mc="http://schemas.openxmlformats.org/markup-compatibility/2006" xmlns:aink="http://schemas.microsoft.com/office/drawing/2016/ink" xmlns:am3d="http://schemas.microsoft.com/office/drawing/2017/model3d" xmlns:o="urn:schemas-microsoft-com:office:office" xmlns:oel="http://schemas.microsoft.com/office/2019/extlst" xmlns:r="http://schemas.openxmlformats.org/officeDocument/2006/relationships" xmlns:m="http://schemas.openxmlformats.org/officeDocument/2006/math" xmlns:v="urn:schemas-microsoft-com:vml" xmlns:wp14="http://schemas.microsoft.com/office/word/2010/wordprocessingDrawing" xmlns:wp="http://schemas.openxmlformats.org/drawingml/2006/wordprocessingDrawing" xmlns:w10="urn:schemas-microsoft-com:office:word" xmlns:w="http://schemas.openxmlformats.org/wordprocessingml/2006/main" xmlns:w14="http://schemas.microsoft.com/office/word/2010/wordml" xmlns:w15="http://schemas.microsoft.com/office/word/2012/wordml" xmlns:w16cex="http://schemas.microsoft.com/office/word/2018/wordml/cex" xmlns:w16cid="http://schemas.microsoft.com/office/word/2016/wordml/cid" xmlns:w16="http://schemas.microsoft.com/office/word/2018/wordml" xmlns:w16du="http://schemas.microsoft.com/office/word/2023/wordml/word16du" xmlns:w16sdtdh="http://schemas.microsoft.com/office/word/2020/wordml/sdtdatahash" xmlns:w16se="http://schemas.microsoft.com/office/word/2015/wordml/symex" xmlns:wpg="http://schemas.microsoft.com/office/word/2010/wordprocessingGroup" xmlns:wpi="http://schemas.microsoft.com/office/word/2010/wordprocessingInk" xmlns:wne="http://schemas.microsoft.com/office/word/2006/wordml" xmlns:wps="http://schemas.microsoft.com/office/word/2010/wordprocessingShape" mc:Ignorable="w14 w15 w16se w16cid w16 w16cex w16sdtdh w16du wp14">
   <w:abstractNum w:abstractNumId="0" w15:restartNumberingAfterBreak="0">
     <w:nsid w:val="392D3B13"/>
     <w:multiLevelType w:val="hybridMultilevel"/>
@@ -30282,7 +31218,7 @@
 </file>
 
 <file path=word/styles.xml><?xml version="1.0" encoding="utf-8"?>
-<w:styles xmlns:mc="http://schemas.openxmlformats.org/markup-compatibility/2006" xmlns:r="http://schemas.openxmlformats.org/officeDocument/2006/relationships" xmlns:w="http://schemas.openxmlformats.org/wordprocessingml/2006/main" xmlns:w14="http://schemas.microsoft.com/office/word/2010/wordml" xmlns:w15="http://schemas.microsoft.com/office/word/2012/wordml" xmlns:w16cex="http://schemas.microsoft.com/office/word/2018/wordml/cex" xmlns:w16cid="http://schemas.microsoft.com/office/word/2016/wordml/cid" xmlns:w16="http://schemas.microsoft.com/office/word/2018/wordml" xmlns:w16sdtdh="http://schemas.microsoft.com/office/word/2020/wordml/sdtdatahash" xmlns:w16se="http://schemas.microsoft.com/office/word/2015/wordml/symex" mc:Ignorable="w14 w15 w16se w16cid w16 w16cex w16sdtdh">
+<w:styles xmlns:mc="http://schemas.openxmlformats.org/markup-compatibility/2006" xmlns:r="http://schemas.openxmlformats.org/officeDocument/2006/relationships" xmlns:w="http://schemas.openxmlformats.org/wordprocessingml/2006/main" xmlns:w14="http://schemas.microsoft.com/office/word/2010/wordml" xmlns:w15="http://schemas.microsoft.com/office/word/2012/wordml" xmlns:w16cex="http://schemas.microsoft.com/office/word/2018/wordml/cex" xmlns:w16cid="http://schemas.microsoft.com/office/word/2016/wordml/cid" xmlns:w16="http://schemas.microsoft.com/office/word/2018/wordml" xmlns:w16du="http://schemas.microsoft.com/office/word/2023/wordml/word16du" xmlns:w16sdtdh="http://schemas.microsoft.com/office/word/2020/wordml/sdtdatahash" xmlns:w16se="http://schemas.microsoft.com/office/word/2015/wordml/symex" mc:Ignorable="w14 w15 w16se w16cid w16 w16cex w16sdtdh w16du">
   <w:docDefaults>
     <w:rPrDefault>
       <w:rPr>
